--- a/Praesentationen/01-Definitionsphase/Brainstorming.docx
+++ b/Praesentationen/01-Definitionsphase/Brainstorming.docx
@@ -1,14 +1,10 @@
 
 <file path=word/document.xml><?xml version="1.0" encoding="utf-8"?>
-<w:document xmlns:o="urn:schemas-microsoft-com:office:office" xmlns:r="http://schemas.openxmlformats.org/officeDocument/2006/relationships" xmlns:v="urn:schemas-microsoft-com:vml" xmlns:w="http://schemas.openxmlformats.org/wordprocessingml/2006/main" xmlns:w10="urn:schemas-microsoft-com:office:word" xmlns:wp="http://schemas.openxmlformats.org/drawingml/2006/wordprocessingDrawing" xmlns:wps="http://schemas.microsoft.com/office/word/2010/wordprocessingShape" xmlns:wpg="http://schemas.microsoft.com/office/word/2010/wordprocessingGroup" xmlns:mc="http://schemas.openxmlformats.org/markup-compatibility/2006" xmlns:wp14="http://schemas.microsoft.com/office/word/2010/wordprocessingDrawing" xmlns:w14="http://schemas.microsoft.com/office/word/2010/wordml" mc:Ignorable="w14 wp14">
+<w:document xmlns:wpc="http://schemas.microsoft.com/office/word/2010/wordprocessingCanvas" xmlns:cx="http://schemas.microsoft.com/office/drawing/2014/chartex" xmlns:cx1="http://schemas.microsoft.com/office/drawing/2015/9/8/chartex" xmlns:cx2="http://schemas.microsoft.com/office/drawing/2015/10/21/chartex" xmlns:cx3="http://schemas.microsoft.com/office/drawing/2016/5/9/chartex" xmlns:cx4="http://schemas.microsoft.com/office/drawing/2016/5/10/chartex" xmlns:cx5="http://schemas.microsoft.com/office/drawing/2016/5/11/chartex" xmlns:cx6="http://schemas.microsoft.com/office/drawing/2016/5/12/chartex" xmlns:cx7="http://schemas.microsoft.com/office/drawing/2016/5/13/chartex" xmlns:cx8="http://schemas.microsoft.com/office/drawing/2016/5/14/chartex" xmlns:mc="http://schemas.openxmlformats.org/markup-compatibility/2006" xmlns:aink="http://schemas.microsoft.com/office/drawing/2016/ink" xmlns:am3d="http://schemas.microsoft.com/office/drawing/2017/model3d" xmlns:o="urn:schemas-microsoft-com:office:office" xmlns:r="http://schemas.openxmlformats.org/officeDocument/2006/relationships" xmlns:m="http://schemas.openxmlformats.org/officeDocument/2006/math" xmlns:v="urn:schemas-microsoft-com:vml" xmlns:wp14="http://schemas.microsoft.com/office/word/2010/wordprocessingDrawing" xmlns:wp="http://schemas.openxmlformats.org/drawingml/2006/wordprocessingDrawing" xmlns:w10="urn:schemas-microsoft-com:office:word" xmlns:w="http://schemas.openxmlformats.org/wordprocessingml/2006/main" xmlns:w14="http://schemas.microsoft.com/office/word/2010/wordml" xmlns:w15="http://schemas.microsoft.com/office/word/2012/wordml" xmlns:w16cex="http://schemas.microsoft.com/office/word/2018/wordml/cex" xmlns:w16cid="http://schemas.microsoft.com/office/word/2016/wordml/cid" xmlns:w16="http://schemas.microsoft.com/office/word/2018/wordml" xmlns:w16sdtdh="http://schemas.microsoft.com/office/word/2020/wordml/sdtdatahash" xmlns:w16se="http://schemas.microsoft.com/office/word/2015/wordml/symex" xmlns:wpg="http://schemas.microsoft.com/office/word/2010/wordprocessingGroup" xmlns:wpi="http://schemas.microsoft.com/office/word/2010/wordprocessingInk" xmlns:wne="http://schemas.microsoft.com/office/word/2006/wordml" xmlns:wps="http://schemas.microsoft.com/office/word/2010/wordprocessingShape" mc:Ignorable="w14 w15 w16se w16cid w16 w16cex w16sdtdh wp14">
   <w:body>
     <w:p>
       <w:pPr>
-        <w:pStyle w:val="Normal"/>
-        <w:bidi w:val="0"/>
-        <w:jc w:val="left"/>
         <w:rPr>
-          <w:b/>
           <w:b/>
           <w:bCs/>
         </w:rPr>
@@ -23,285 +19,257 @@
     </w:p>
     <w:p>
       <w:pPr>
-        <w:pStyle w:val="Normal"/>
-        <w:bidi w:val="0"/>
-        <w:jc w:val="left"/>
-        <w:rPr>
-          <w:b/>
-          <w:b/>
-          <w:bCs/>
-        </w:rPr>
-      </w:pPr>
-      <w:r>
         <w:rPr>
           <w:b/>
           <w:bCs/>
         </w:rPr>
-      </w:r>
-    </w:p>
-    <w:p>
-      <w:pPr>
-        <w:pStyle w:val="Normal"/>
+      </w:pPr>
+    </w:p>
+    <w:p>
+      <w:pPr>
         <w:numPr>
           <w:ilvl w:val="0"/>
           <w:numId w:val="1"/>
         </w:numPr>
-        <w:bidi w:val="0"/>
-        <w:jc w:val="left"/>
-        <w:rPr>
-          <w:b w:val="false"/>
-          <w:b w:val="false"/>
-          <w:bCs w:val="false"/>
-        </w:rPr>
-      </w:pPr>
-      <w:r>
-        <w:rPr>
-          <w:b w:val="false"/>
-          <w:bCs w:val="false"/>
-        </w:rPr>
+      </w:pPr>
+      <w:r>
         <w:t>Ziele:</w:t>
       </w:r>
     </w:p>
     <w:p>
       <w:pPr>
-        <w:pStyle w:val="Normal"/>
         <w:numPr>
           <w:ilvl w:val="1"/>
           <w:numId w:val="1"/>
         </w:numPr>
-        <w:bidi w:val="0"/>
-        <w:jc w:val="left"/>
-        <w:rPr>
-          <w:b w:val="false"/>
-          <w:b w:val="false"/>
-          <w:bCs w:val="false"/>
-        </w:rPr>
-      </w:pPr>
-      <w:r>
-        <w:rPr>
-          <w:b w:val="false"/>
-          <w:bCs w:val="false"/>
-        </w:rPr>
+      </w:pPr>
+      <w:r>
         <w:t>Argumentieren warum, wir welche Entscheidungen getroffen haben</w:t>
       </w:r>
     </w:p>
     <w:p>
       <w:pPr>
-        <w:pStyle w:val="Normal"/>
         <w:numPr>
           <w:ilvl w:val="1"/>
           <w:numId w:val="1"/>
         </w:numPr>
-        <w:bidi w:val="0"/>
-        <w:jc w:val="left"/>
-        <w:rPr>
-          <w:b w:val="false"/>
-          <w:b w:val="false"/>
-          <w:bCs w:val="false"/>
-        </w:rPr>
-      </w:pPr>
-      <w:r>
-        <w:rPr>
-          <w:b w:val="false"/>
-          <w:bCs w:val="false"/>
-        </w:rPr>
+      </w:pPr>
+      <w:r>
         <w:t>Abgrenzung</w:t>
       </w:r>
     </w:p>
     <w:p>
       <w:pPr>
-        <w:pStyle w:val="Normal"/>
         <w:numPr>
           <w:ilvl w:val="1"/>
           <w:numId w:val="1"/>
         </w:numPr>
-        <w:bidi w:val="0"/>
-        <w:jc w:val="left"/>
-        <w:rPr>
-          <w:b w:val="false"/>
-          <w:b w:val="false"/>
-          <w:bCs w:val="false"/>
-        </w:rPr>
-      </w:pPr>
-      <w:r>
-        <w:rPr>
-          <w:b w:val="false"/>
-          <w:bCs w:val="false"/>
-        </w:rPr>
+      </w:pPr>
+      <w:r>
         <w:t>Herausstellen unserer Vision und unserer pragmatischen Umsetzung dieser</w:t>
       </w:r>
     </w:p>
-    <w:p>
-      <w:pPr>
-        <w:pStyle w:val="Normal"/>
-        <w:bidi w:val="0"/>
-        <w:jc w:val="left"/>
-        <w:rPr>
-          <w:b w:val="false"/>
-          <w:b w:val="false"/>
-          <w:bCs w:val="false"/>
-        </w:rPr>
-      </w:pPr>
-      <w:r>
-        <w:rPr>
-          <w:b w:val="false"/>
-          <w:bCs w:val="false"/>
-        </w:rPr>
-      </w:r>
-    </w:p>
-    <w:p>
-      <w:pPr>
-        <w:pStyle w:val="Normal"/>
+    <w:p/>
+    <w:p>
+      <w:pPr>
         <w:numPr>
           <w:ilvl w:val="0"/>
           <w:numId w:val="1"/>
         </w:numPr>
-        <w:bidi w:val="0"/>
-        <w:jc w:val="left"/>
-        <w:rPr>
-          <w:b w:val="false"/>
-          <w:b w:val="false"/>
-          <w:bCs w:val="false"/>
-        </w:rPr>
-      </w:pPr>
-      <w:r>
-        <w:rPr>
-          <w:b w:val="false"/>
-          <w:bCs w:val="false"/>
-        </w:rPr>
+      </w:pPr>
+      <w:r>
         <w:t>Fragen:</w:t>
       </w:r>
     </w:p>
     <w:p>
       <w:pPr>
-        <w:pStyle w:val="Normal"/>
         <w:numPr>
           <w:ilvl w:val="1"/>
           <w:numId w:val="1"/>
         </w:numPr>
-        <w:bidi w:val="0"/>
-        <w:jc w:val="left"/>
-        <w:rPr>
-          <w:b w:val="false"/>
-          <w:b w:val="false"/>
-          <w:bCs w:val="false"/>
-        </w:rPr>
-      </w:pPr>
-      <w:r>
-        <w:rPr>
-          <w:b w:val="false"/>
-          <w:bCs w:val="false"/>
-        </w:rPr>
-        <w:t>Warum App und nicht Desktopanwendung?</w:t>
-      </w:r>
-    </w:p>
-    <w:p>
-      <w:pPr>
-        <w:pStyle w:val="Normal"/>
+      </w:pPr>
+      <w:r>
+        <w:t xml:space="preserve">Warum App und nicht </w:t>
+      </w:r>
+      <w:r>
+        <w:t>Desktopanwendung?</w:t>
+      </w:r>
+    </w:p>
+    <w:p>
+      <w:pPr>
         <w:numPr>
           <w:ilvl w:val="1"/>
           <w:numId w:val="1"/>
         </w:numPr>
-        <w:bidi w:val="0"/>
-        <w:jc w:val="left"/>
-        <w:rPr>
-          <w:b w:val="false"/>
-          <w:b w:val="false"/>
-          <w:bCs w:val="false"/>
-        </w:rPr>
-      </w:pPr>
-      <w:r>
-        <w:rPr>
-          <w:b w:val="false"/>
-          <w:bCs w:val="false"/>
-        </w:rPr>
+      </w:pPr>
+      <w:r>
         <w:t>Datenschutz</w:t>
       </w:r>
     </w:p>
     <w:p>
       <w:pPr>
-        <w:pStyle w:val="Normal"/>
         <w:numPr>
           <w:ilvl w:val="1"/>
           <w:numId w:val="1"/>
         </w:numPr>
-        <w:bidi w:val="0"/>
-        <w:jc w:val="left"/>
-        <w:rPr>
-          <w:b w:val="false"/>
-          <w:b w:val="false"/>
-          <w:bCs w:val="false"/>
-        </w:rPr>
-      </w:pPr>
-      <w:r>
-        <w:rPr>
-          <w:b w:val="false"/>
-          <w:bCs w:val="false"/>
-        </w:rPr>
+      </w:pPr>
+      <w:r>
         <w:t>Anpassungsfähigkeit und Modularität</w:t>
       </w:r>
     </w:p>
     <w:p>
       <w:pPr>
-        <w:pStyle w:val="Normal"/>
         <w:numPr>
           <w:ilvl w:val="1"/>
           <w:numId w:val="1"/>
         </w:numPr>
-        <w:bidi w:val="0"/>
-        <w:jc w:val="left"/>
-        <w:rPr>
-          <w:b w:val="false"/>
-          <w:b w:val="false"/>
-          <w:bCs w:val="false"/>
-        </w:rPr>
-      </w:pPr>
-      <w:r>
-        <w:rPr>
-          <w:b w:val="false"/>
-          <w:bCs w:val="false"/>
-        </w:rPr>
+      </w:pPr>
+      <w:r>
         <w:t>Serverkonzept</w:t>
       </w:r>
     </w:p>
     <w:p>
       <w:pPr>
-        <w:pStyle w:val="Normal"/>
         <w:numPr>
           <w:ilvl w:val="1"/>
           <w:numId w:val="1"/>
         </w:numPr>
-        <w:bidi w:val="0"/>
-        <w:jc w:val="left"/>
-        <w:rPr>
-          <w:b w:val="false"/>
-          <w:b w:val="false"/>
-          <w:bCs w:val="false"/>
-        </w:rPr>
-      </w:pPr>
-      <w:r>
-        <w:rPr>
-          <w:b w:val="false"/>
-          <w:bCs w:val="false"/>
-        </w:rPr>
+      </w:pPr>
+      <w:r>
         <w:t>Generelle Abgrenzung</w:t>
       </w:r>
     </w:p>
+    <w:p/>
+    <w:p/>
+    <w:p>
+      <w:r>
+        <w:t>Für die Präsentation: Arne, Merlin, Antonia</w:t>
+      </w:r>
+    </w:p>
+    <w:p>
+      <w:r>
+        <w:t>Schon mal</w:t>
+      </w:r>
+      <w:r>
+        <w:t xml:space="preserve"> Entwurf: Anton, Robin</w:t>
+      </w:r>
+    </w:p>
+    <w:p/>
+    <w:p/>
+    <w:p>
+      <w:r>
+        <w:t xml:space="preserve">Ideen: </w:t>
+      </w:r>
+    </w:p>
+    <w:p>
+      <w:pPr>
+        <w:pStyle w:val="Listenabsatz"/>
+        <w:numPr>
+          <w:ilvl w:val="0"/>
+          <w:numId w:val="3"/>
+        </w:numPr>
+      </w:pPr>
+      <w:r>
+        <w:t xml:space="preserve">Serverkonzept </w:t>
+      </w:r>
+      <w:r>
+        <w:t>(hat sich iterativ aufgebaut)</w:t>
+      </w:r>
+    </w:p>
+    <w:p>
+      <w:pPr>
+        <w:pStyle w:val="Listenabsatz"/>
+        <w:numPr>
+          <w:ilvl w:val="0"/>
+          <w:numId w:val="3"/>
+        </w:numPr>
+      </w:pPr>
+      <w:r>
+        <w:t>Wunsch vs. Pflicht</w:t>
+      </w:r>
+    </w:p>
+    <w:p>
+      <w:pPr>
+        <w:pStyle w:val="Listenabsatz"/>
+        <w:numPr>
+          <w:ilvl w:val="0"/>
+          <w:numId w:val="3"/>
+        </w:numPr>
+      </w:pPr>
+      <w:r>
+        <w:t>Modularität</w:t>
+      </w:r>
+    </w:p>
+    <w:p>
+      <w:pPr>
+        <w:pStyle w:val="Listenabsatz"/>
+        <w:numPr>
+          <w:ilvl w:val="0"/>
+          <w:numId w:val="3"/>
+        </w:numPr>
+      </w:pPr>
+      <w:r>
+        <w:t xml:space="preserve">Was ist unsere Vision? Wo sind wir herausgekommen (App </w:t>
+      </w:r>
+      <w:proofErr w:type="spellStart"/>
+      <w:r>
+        <w:t>vs</w:t>
+      </w:r>
+      <w:proofErr w:type="spellEnd"/>
+      <w:r>
+        <w:t>. Desktop)</w:t>
+      </w:r>
+    </w:p>
+    <w:p>
+      <w:pPr>
+        <w:pStyle w:val="Listenabsatz"/>
+        <w:numPr>
+          <w:ilvl w:val="0"/>
+          <w:numId w:val="3"/>
+        </w:numPr>
+      </w:pPr>
+      <w:r>
+        <w:t>Was kann die App bei nur Pflichtkriterien? Was kann die App bei nur Wunschkriterien?</w:t>
+      </w:r>
+    </w:p>
+    <w:p>
+      <w:pPr>
+        <w:pStyle w:val="Listenabsatz"/>
+      </w:pPr>
+    </w:p>
+    <w:p>
+      <w:pPr>
+        <w:pStyle w:val="Listenabsatz"/>
+      </w:pPr>
+      <w:r>
+        <w:t xml:space="preserve">Reihenfolge: </w:t>
+      </w:r>
+      <w:proofErr w:type="spellStart"/>
+      <w:r>
+        <w:t>vllt</w:t>
+      </w:r>
+      <w:proofErr w:type="spellEnd"/>
+      <w:r>
+        <w:t>: 4,5,3,2,1</w:t>
+      </w:r>
+    </w:p>
+    <w:p/>
     <w:sectPr>
-      <w:type w:val="nextPage"/>
       <w:pgSz w:w="11906" w:h="16838"/>
-      <w:pgMar w:left="1134" w:right="1134" w:header="0" w:top="1134" w:footer="0" w:bottom="1134" w:gutter="0"/>
-      <w:pgNumType w:fmt="decimal"/>
-      <w:formProt w:val="false"/>
-      <w:textDirection w:val="lrTb"/>
+      <w:pgMar w:top="1134" w:right="1134" w:bottom="1134" w:left="1134" w:header="0" w:footer="0" w:gutter="0"/>
+      <w:cols w:space="720"/>
+      <w:formProt w:val="0"/>
     </w:sectPr>
   </w:body>
 </w:document>
 </file>
 
 <file path=word/numbering.xml><?xml version="1.0" encoding="utf-8"?>
-<w:numbering xmlns:w="http://schemas.openxmlformats.org/wordprocessingml/2006/main" xmlns:o="urn:schemas-microsoft-com:office:office" xmlns:r="http://schemas.openxmlformats.org/officeDocument/2006/relationships" xmlns:v="urn:schemas-microsoft-com:vml">
-  <w:abstractNum w:abstractNumId="1">
+<w:numbering xmlns:wpc="http://schemas.microsoft.com/office/word/2010/wordprocessingCanvas" xmlns:cx="http://schemas.microsoft.com/office/drawing/2014/chartex" xmlns:cx1="http://schemas.microsoft.com/office/drawing/2015/9/8/chartex" xmlns:cx2="http://schemas.microsoft.com/office/drawing/2015/10/21/chartex" xmlns:cx3="http://schemas.microsoft.com/office/drawing/2016/5/9/chartex" xmlns:cx4="http://schemas.microsoft.com/office/drawing/2016/5/10/chartex" xmlns:cx5="http://schemas.microsoft.com/office/drawing/2016/5/11/chartex" xmlns:cx6="http://schemas.microsoft.com/office/drawing/2016/5/12/chartex" xmlns:cx7="http://schemas.microsoft.com/office/drawing/2016/5/13/chartex" xmlns:cx8="http://schemas.microsoft.com/office/drawing/2016/5/14/chartex" xmlns:mc="http://schemas.openxmlformats.org/markup-compatibility/2006" xmlns:aink="http://schemas.microsoft.com/office/drawing/2016/ink" xmlns:am3d="http://schemas.microsoft.com/office/drawing/2017/model3d" xmlns:o="urn:schemas-microsoft-com:office:office" xmlns:r="http://schemas.openxmlformats.org/officeDocument/2006/relationships" xmlns:m="http://schemas.openxmlformats.org/officeDocument/2006/math" xmlns:v="urn:schemas-microsoft-com:vml" xmlns:wp14="http://schemas.microsoft.com/office/word/2010/wordprocessingDrawing" xmlns:wp="http://schemas.openxmlformats.org/drawingml/2006/wordprocessingDrawing" xmlns:w10="urn:schemas-microsoft-com:office:word" xmlns:w="http://schemas.openxmlformats.org/wordprocessingml/2006/main" xmlns:w14="http://schemas.microsoft.com/office/word/2010/wordml" xmlns:w15="http://schemas.microsoft.com/office/word/2012/wordml" xmlns:w16cex="http://schemas.microsoft.com/office/word/2018/wordml/cex" xmlns:w16cid="http://schemas.microsoft.com/office/word/2016/wordml/cid" xmlns:w16="http://schemas.microsoft.com/office/word/2018/wordml" xmlns:w16sdtdh="http://schemas.microsoft.com/office/word/2020/wordml/sdtdatahash" xmlns:w16se="http://schemas.microsoft.com/office/word/2015/wordml/symex" xmlns:wpg="http://schemas.microsoft.com/office/word/2010/wordprocessingGroup" xmlns:wpi="http://schemas.microsoft.com/office/word/2010/wordprocessingInk" xmlns:wne="http://schemas.microsoft.com/office/word/2006/wordml" xmlns:wps="http://schemas.microsoft.com/office/word/2010/wordprocessingShape" mc:Ignorable="w14 w15 w16se w16cid w16 w16cex w16sdtdh wp14">
+  <w:abstractNum w:abstractNumId="0" w15:restartNumberingAfterBreak="0">
+    <w:nsid w:val="5551402D"/>
+    <w:multiLevelType w:val="multilevel"/>
+    <w:tmpl w:val="81FACEF2"/>
     <w:lvl w:ilvl="0">
       <w:start w:val="1"/>
       <w:numFmt w:val="bullet"/>
@@ -438,7 +406,123 @@
       </w:rPr>
     </w:lvl>
   </w:abstractNum>
-  <w:abstractNum w:abstractNumId="2">
+  <w:abstractNum w:abstractNumId="1" w15:restartNumberingAfterBreak="0">
+    <w:nsid w:val="652222AA"/>
+    <w:multiLevelType w:val="hybridMultilevel"/>
+    <w:tmpl w:val="D04C9084"/>
+    <w:lvl w:ilvl="0" w:tplc="BAB06EBE">
+      <w:start w:val="1"/>
+      <w:numFmt w:val="decimal"/>
+      <w:lvlText w:val="%1."/>
+      <w:lvlJc w:val="left"/>
+      <w:pPr>
+        <w:ind w:left="720" w:hanging="360"/>
+      </w:pPr>
+      <w:rPr>
+        <w:rFonts w:ascii="Liberation Serif" w:eastAsia="Noto Serif CJK SC" w:hAnsi="Liberation Serif" w:cs="Mangal"/>
+      </w:rPr>
+    </w:lvl>
+    <w:lvl w:ilvl="1" w:tplc="04070003">
+      <w:start w:val="1"/>
+      <w:numFmt w:val="bullet"/>
+      <w:lvlText w:val="o"/>
+      <w:lvlJc w:val="left"/>
+      <w:pPr>
+        <w:ind w:left="1440" w:hanging="360"/>
+      </w:pPr>
+      <w:rPr>
+        <w:rFonts w:ascii="Courier New" w:hAnsi="Courier New" w:hint="default"/>
+      </w:rPr>
+    </w:lvl>
+    <w:lvl w:ilvl="2" w:tplc="04070005" w:tentative="1">
+      <w:start w:val="1"/>
+      <w:numFmt w:val="bullet"/>
+      <w:lvlText w:val=""/>
+      <w:lvlJc w:val="left"/>
+      <w:pPr>
+        <w:ind w:left="2160" w:hanging="360"/>
+      </w:pPr>
+      <w:rPr>
+        <w:rFonts w:ascii="Wingdings" w:hAnsi="Wingdings" w:hint="default"/>
+      </w:rPr>
+    </w:lvl>
+    <w:lvl w:ilvl="3" w:tplc="04070001" w:tentative="1">
+      <w:start w:val="1"/>
+      <w:numFmt w:val="bullet"/>
+      <w:lvlText w:val=""/>
+      <w:lvlJc w:val="left"/>
+      <w:pPr>
+        <w:ind w:left="2880" w:hanging="360"/>
+      </w:pPr>
+      <w:rPr>
+        <w:rFonts w:ascii="Symbol" w:hAnsi="Symbol" w:hint="default"/>
+      </w:rPr>
+    </w:lvl>
+    <w:lvl w:ilvl="4" w:tplc="04070003" w:tentative="1">
+      <w:start w:val="1"/>
+      <w:numFmt w:val="bullet"/>
+      <w:lvlText w:val="o"/>
+      <w:lvlJc w:val="left"/>
+      <w:pPr>
+        <w:ind w:left="3600" w:hanging="360"/>
+      </w:pPr>
+      <w:rPr>
+        <w:rFonts w:ascii="Courier New" w:hAnsi="Courier New" w:hint="default"/>
+      </w:rPr>
+    </w:lvl>
+    <w:lvl w:ilvl="5" w:tplc="04070005" w:tentative="1">
+      <w:start w:val="1"/>
+      <w:numFmt w:val="bullet"/>
+      <w:lvlText w:val=""/>
+      <w:lvlJc w:val="left"/>
+      <w:pPr>
+        <w:ind w:left="4320" w:hanging="360"/>
+      </w:pPr>
+      <w:rPr>
+        <w:rFonts w:ascii="Wingdings" w:hAnsi="Wingdings" w:hint="default"/>
+      </w:rPr>
+    </w:lvl>
+    <w:lvl w:ilvl="6" w:tplc="04070001" w:tentative="1">
+      <w:start w:val="1"/>
+      <w:numFmt w:val="bullet"/>
+      <w:lvlText w:val=""/>
+      <w:lvlJc w:val="left"/>
+      <w:pPr>
+        <w:ind w:left="5040" w:hanging="360"/>
+      </w:pPr>
+      <w:rPr>
+        <w:rFonts w:ascii="Symbol" w:hAnsi="Symbol" w:hint="default"/>
+      </w:rPr>
+    </w:lvl>
+    <w:lvl w:ilvl="7" w:tplc="04070003" w:tentative="1">
+      <w:start w:val="1"/>
+      <w:numFmt w:val="bullet"/>
+      <w:lvlText w:val="o"/>
+      <w:lvlJc w:val="left"/>
+      <w:pPr>
+        <w:ind w:left="5760" w:hanging="360"/>
+      </w:pPr>
+      <w:rPr>
+        <w:rFonts w:ascii="Courier New" w:hAnsi="Courier New" w:hint="default"/>
+      </w:rPr>
+    </w:lvl>
+    <w:lvl w:ilvl="8" w:tplc="04070005" w:tentative="1">
+      <w:start w:val="1"/>
+      <w:numFmt w:val="bullet"/>
+      <w:lvlText w:val=""/>
+      <w:lvlJc w:val="left"/>
+      <w:pPr>
+        <w:ind w:left="6480" w:hanging="360"/>
+      </w:pPr>
+      <w:rPr>
+        <w:rFonts w:ascii="Wingdings" w:hAnsi="Wingdings" w:hint="default"/>
+      </w:rPr>
+    </w:lvl>
+  </w:abstractNum>
+  <w:abstractNum w:abstractNumId="2" w15:restartNumberingAfterBreak="0">
+    <w:nsid w:val="65495BBA"/>
+    <w:multiLevelType w:val="multilevel"/>
+    <w:tmpl w:val="4E823694"/>
     <w:lvl w:ilvl="0">
       <w:start w:val="1"/>
       <w:numFmt w:val="none"/>
@@ -449,7 +533,7 @@
         <w:tabs>
           <w:tab w:val="num" w:pos="0"/>
         </w:tabs>
-        <w:ind w:left="0" w:hanging="0"/>
+        <w:ind w:left="0" w:firstLine="0"/>
       </w:pPr>
     </w:lvl>
     <w:lvl w:ilvl="1">
@@ -462,7 +546,7 @@
         <w:tabs>
           <w:tab w:val="num" w:pos="0"/>
         </w:tabs>
-        <w:ind w:left="0" w:hanging="0"/>
+        <w:ind w:left="0" w:firstLine="0"/>
       </w:pPr>
     </w:lvl>
     <w:lvl w:ilvl="2">
@@ -475,7 +559,7 @@
         <w:tabs>
           <w:tab w:val="num" w:pos="0"/>
         </w:tabs>
-        <w:ind w:left="0" w:hanging="0"/>
+        <w:ind w:left="0" w:firstLine="0"/>
       </w:pPr>
     </w:lvl>
     <w:lvl w:ilvl="3">
@@ -488,7 +572,7 @@
         <w:tabs>
           <w:tab w:val="num" w:pos="0"/>
         </w:tabs>
-        <w:ind w:left="0" w:hanging="0"/>
+        <w:ind w:left="0" w:firstLine="0"/>
       </w:pPr>
     </w:lvl>
     <w:lvl w:ilvl="4">
@@ -501,7 +585,7 @@
         <w:tabs>
           <w:tab w:val="num" w:pos="0"/>
         </w:tabs>
-        <w:ind w:left="0" w:hanging="0"/>
+        <w:ind w:left="0" w:firstLine="0"/>
       </w:pPr>
     </w:lvl>
     <w:lvl w:ilvl="5">
@@ -514,7 +598,7 @@
         <w:tabs>
           <w:tab w:val="num" w:pos="0"/>
         </w:tabs>
-        <w:ind w:left="0" w:hanging="0"/>
+        <w:ind w:left="0" w:firstLine="0"/>
       </w:pPr>
     </w:lvl>
     <w:lvl w:ilvl="6">
@@ -527,7 +611,7 @@
         <w:tabs>
           <w:tab w:val="num" w:pos="0"/>
         </w:tabs>
-        <w:ind w:left="0" w:hanging="0"/>
+        <w:ind w:left="0" w:firstLine="0"/>
       </w:pPr>
     </w:lvl>
     <w:lvl w:ilvl="7">
@@ -540,7 +624,7 @@
         <w:tabs>
           <w:tab w:val="num" w:pos="0"/>
         </w:tabs>
-        <w:ind w:left="0" w:hanging="0"/>
+        <w:ind w:left="0" w:firstLine="0"/>
       </w:pPr>
     </w:lvl>
     <w:lvl w:ilvl="8">
@@ -553,25 +637,28 @@
         <w:tabs>
           <w:tab w:val="num" w:pos="0"/>
         </w:tabs>
-        <w:ind w:left="0" w:hanging="0"/>
+        <w:ind w:left="0" w:firstLine="0"/>
       </w:pPr>
     </w:lvl>
   </w:abstractNum>
   <w:num w:numId="1">
-    <w:abstractNumId w:val="1"/>
+    <w:abstractNumId w:val="0"/>
   </w:num>
   <w:num w:numId="2">
     <w:abstractNumId w:val="2"/>
+  </w:num>
+  <w:num w:numId="3">
+    <w:abstractNumId w:val="1"/>
   </w:num>
 </w:numbering>
 </file>
 
 <file path=word/styles.xml><?xml version="1.0" encoding="utf-8"?>
-<w:styles xmlns:w="http://schemas.openxmlformats.org/wordprocessingml/2006/main" xmlns:w14="http://schemas.microsoft.com/office/word/2010/wordml" xmlns:mc="http://schemas.openxmlformats.org/markup-compatibility/2006" mc:Ignorable="w14">
+<w:styles xmlns:mc="http://schemas.openxmlformats.org/markup-compatibility/2006" xmlns:r="http://schemas.openxmlformats.org/officeDocument/2006/relationships" xmlns:w="http://schemas.openxmlformats.org/wordprocessingml/2006/main" xmlns:w14="http://schemas.microsoft.com/office/word/2010/wordml" xmlns:w15="http://schemas.microsoft.com/office/word/2012/wordml" xmlns:w16cex="http://schemas.microsoft.com/office/word/2018/wordml/cex" xmlns:w16cid="http://schemas.microsoft.com/office/word/2016/wordml/cid" xmlns:w16="http://schemas.microsoft.com/office/word/2018/wordml" xmlns:w16sdtdh="http://schemas.microsoft.com/office/word/2020/wordml/sdtdatahash" xmlns:w16se="http://schemas.microsoft.com/office/word/2015/wordml/symex" mc:Ignorable="w14 w15 w16se w16cid w16 w16cex w16sdtdh">
   <w:docDefaults>
     <w:rPrDefault>
       <w:rPr>
-        <w:rFonts w:ascii="Liberation Serif" w:hAnsi="Liberation Serif" w:eastAsia="Noto Serif CJK SC" w:cs="Lohit Devanagari"/>
+        <w:rFonts w:ascii="Liberation Serif" w:eastAsia="Noto Serif CJK SC" w:hAnsi="Liberation Serif" w:cs="Lohit Devanagari"/>
         <w:kern w:val="2"/>
         <w:sz w:val="24"/>
         <w:szCs w:val="24"/>
@@ -580,96 +667,786 @@
     </w:rPrDefault>
     <w:pPrDefault>
       <w:pPr>
-        <w:widowControl/>
-        <w:suppressAutoHyphens w:val="true"/>
+        <w:suppressAutoHyphens/>
       </w:pPr>
     </w:pPrDefault>
   </w:docDefaults>
-  <w:style w:type="paragraph" w:styleId="Normal">
+  <w:latentStyles w:defLockedState="0" w:defUIPriority="99" w:defSemiHidden="0" w:defUnhideWhenUsed="0" w:defQFormat="0" w:count="376">
+    <w:lsdException w:name="Normal" w:uiPriority="0" w:qFormat="1"/>
+    <w:lsdException w:name="heading 1" w:uiPriority="9" w:qFormat="1"/>
+    <w:lsdException w:name="heading 2" w:semiHidden="1" w:uiPriority="9" w:unhideWhenUsed="1" w:qFormat="1"/>
+    <w:lsdException w:name="heading 3" w:semiHidden="1" w:uiPriority="9" w:unhideWhenUsed="1" w:qFormat="1"/>
+    <w:lsdException w:name="heading 4" w:semiHidden="1" w:uiPriority="9" w:unhideWhenUsed="1" w:qFormat="1"/>
+    <w:lsdException w:name="heading 5" w:semiHidden="1" w:uiPriority="9" w:unhideWhenUsed="1" w:qFormat="1"/>
+    <w:lsdException w:name="heading 6" w:semiHidden="1" w:uiPriority="9" w:unhideWhenUsed="1" w:qFormat="1"/>
+    <w:lsdException w:name="heading 7" w:semiHidden="1" w:uiPriority="9" w:unhideWhenUsed="1" w:qFormat="1"/>
+    <w:lsdException w:name="heading 8" w:semiHidden="1" w:uiPriority="9" w:unhideWhenUsed="1" w:qFormat="1"/>
+    <w:lsdException w:name="heading 9" w:semiHidden="1" w:uiPriority="9" w:unhideWhenUsed="1" w:qFormat="1"/>
+    <w:lsdException w:name="index 1" w:semiHidden="1" w:unhideWhenUsed="1"/>
+    <w:lsdException w:name="index 2" w:semiHidden="1" w:unhideWhenUsed="1"/>
+    <w:lsdException w:name="index 3" w:semiHidden="1" w:unhideWhenUsed="1"/>
+    <w:lsdException w:name="index 4" w:semiHidden="1" w:unhideWhenUsed="1"/>
+    <w:lsdException w:name="index 5" w:semiHidden="1" w:unhideWhenUsed="1"/>
+    <w:lsdException w:name="index 6" w:semiHidden="1" w:unhideWhenUsed="1"/>
+    <w:lsdException w:name="index 7" w:semiHidden="1" w:unhideWhenUsed="1"/>
+    <w:lsdException w:name="index 8" w:semiHidden="1" w:unhideWhenUsed="1"/>
+    <w:lsdException w:name="index 9" w:semiHidden="1" w:unhideWhenUsed="1"/>
+    <w:lsdException w:name="toc 1" w:semiHidden="1" w:uiPriority="39" w:unhideWhenUsed="1"/>
+    <w:lsdException w:name="toc 2" w:semiHidden="1" w:uiPriority="39" w:unhideWhenUsed="1"/>
+    <w:lsdException w:name="toc 3" w:semiHidden="1" w:uiPriority="39" w:unhideWhenUsed="1"/>
+    <w:lsdException w:name="toc 4" w:semiHidden="1" w:uiPriority="39" w:unhideWhenUsed="1"/>
+    <w:lsdException w:name="toc 5" w:semiHidden="1" w:uiPriority="39" w:unhideWhenUsed="1"/>
+    <w:lsdException w:name="toc 6" w:semiHidden="1" w:uiPriority="39" w:unhideWhenUsed="1"/>
+    <w:lsdException w:name="toc 7" w:semiHidden="1" w:uiPriority="39" w:unhideWhenUsed="1"/>
+    <w:lsdException w:name="toc 8" w:semiHidden="1" w:uiPriority="39" w:unhideWhenUsed="1"/>
+    <w:lsdException w:name="toc 9" w:semiHidden="1" w:uiPriority="39" w:unhideWhenUsed="1"/>
+    <w:lsdException w:name="Normal Indent" w:semiHidden="1" w:unhideWhenUsed="1"/>
+    <w:lsdException w:name="footnote text" w:semiHidden="1" w:unhideWhenUsed="1"/>
+    <w:lsdException w:name="annotation text" w:semiHidden="1" w:unhideWhenUsed="1"/>
+    <w:lsdException w:name="header" w:semiHidden="1" w:unhideWhenUsed="1"/>
+    <w:lsdException w:name="footer" w:semiHidden="1" w:unhideWhenUsed="1"/>
+    <w:lsdException w:name="index heading" w:semiHidden="1" w:unhideWhenUsed="1"/>
+    <w:lsdException w:name="caption" w:semiHidden="1" w:uiPriority="35" w:unhideWhenUsed="1" w:qFormat="1"/>
+    <w:lsdException w:name="table of figures" w:semiHidden="1" w:unhideWhenUsed="1"/>
+    <w:lsdException w:name="envelope address" w:semiHidden="1" w:unhideWhenUsed="1"/>
+    <w:lsdException w:name="envelope return" w:semiHidden="1" w:unhideWhenUsed="1"/>
+    <w:lsdException w:name="footnote reference" w:semiHidden="1" w:unhideWhenUsed="1"/>
+    <w:lsdException w:name="annotation reference" w:semiHidden="1" w:unhideWhenUsed="1"/>
+    <w:lsdException w:name="line number" w:semiHidden="1" w:unhideWhenUsed="1"/>
+    <w:lsdException w:name="page number" w:semiHidden="1" w:unhideWhenUsed="1"/>
+    <w:lsdException w:name="endnote reference" w:semiHidden="1" w:unhideWhenUsed="1"/>
+    <w:lsdException w:name="endnote text" w:semiHidden="1" w:unhideWhenUsed="1"/>
+    <w:lsdException w:name="table of authorities" w:semiHidden="1" w:unhideWhenUsed="1"/>
+    <w:lsdException w:name="macro" w:semiHidden="1" w:unhideWhenUsed="1"/>
+    <w:lsdException w:name="toa heading" w:semiHidden="1" w:unhideWhenUsed="1"/>
+    <w:lsdException w:name="List" w:semiHidden="1" w:unhideWhenUsed="1"/>
+    <w:lsdException w:name="List Bullet" w:semiHidden="1" w:unhideWhenUsed="1"/>
+    <w:lsdException w:name="List Number" w:semiHidden="1" w:unhideWhenUsed="1"/>
+    <w:lsdException w:name="List 2" w:semiHidden="1" w:unhideWhenUsed="1"/>
+    <w:lsdException w:name="List 3" w:semiHidden="1" w:unhideWhenUsed="1"/>
+    <w:lsdException w:name="List 4" w:semiHidden="1" w:unhideWhenUsed="1"/>
+    <w:lsdException w:name="List 5" w:semiHidden="1" w:unhideWhenUsed="1"/>
+    <w:lsdException w:name="List Bullet 2" w:semiHidden="1" w:unhideWhenUsed="1"/>
+    <w:lsdException w:name="List Bullet 3" w:semiHidden="1" w:unhideWhenUsed="1"/>
+    <w:lsdException w:name="List Bullet 4" w:semiHidden="1" w:unhideWhenUsed="1"/>
+    <w:lsdException w:name="List Bullet 5" w:semiHidden="1" w:unhideWhenUsed="1"/>
+    <w:lsdException w:name="List Number 2" w:semiHidden="1" w:unhideWhenUsed="1"/>
+    <w:lsdException w:name="List Number 3" w:semiHidden="1" w:unhideWhenUsed="1"/>
+    <w:lsdException w:name="List Number 4" w:semiHidden="1" w:unhideWhenUsed="1"/>
+    <w:lsdException w:name="List Number 5" w:semiHidden="1" w:unhideWhenUsed="1"/>
+    <w:lsdException w:name="Title" w:uiPriority="10" w:qFormat="1"/>
+    <w:lsdException w:name="Closing" w:semiHidden="1" w:unhideWhenUsed="1"/>
+    <w:lsdException w:name="Signature" w:semiHidden="1" w:unhideWhenUsed="1"/>
+    <w:lsdException w:name="Default Paragraph Font" w:semiHidden="1" w:uiPriority="1" w:unhideWhenUsed="1"/>
+    <w:lsdException w:name="Body Text" w:semiHidden="1" w:unhideWhenUsed="1"/>
+    <w:lsdException w:name="Body Text Indent" w:semiHidden="1" w:unhideWhenUsed="1"/>
+    <w:lsdException w:name="List Continue" w:semiHidden="1" w:unhideWhenUsed="1"/>
+    <w:lsdException w:name="List Continue 2" w:semiHidden="1" w:unhideWhenUsed="1"/>
+    <w:lsdException w:name="List Continue 3" w:semiHidden="1" w:unhideWhenUsed="1"/>
+    <w:lsdException w:name="List Continue 4" w:semiHidden="1" w:unhideWhenUsed="1"/>
+    <w:lsdException w:name="List Continue 5" w:semiHidden="1" w:unhideWhenUsed="1"/>
+    <w:lsdException w:name="Message Header" w:semiHidden="1" w:unhideWhenUsed="1"/>
+    <w:lsdException w:name="Subtitle" w:uiPriority="11" w:qFormat="1"/>
+    <w:lsdException w:name="Salutation" w:semiHidden="1" w:unhideWhenUsed="1"/>
+    <w:lsdException w:name="Date" w:semiHidden="1" w:unhideWhenUsed="1"/>
+    <w:lsdException w:name="Body Text First Indent" w:semiHidden="1" w:unhideWhenUsed="1"/>
+    <w:lsdException w:name="Body Text First Indent 2" w:semiHidden="1" w:unhideWhenUsed="1"/>
+    <w:lsdException w:name="Note Heading" w:semiHidden="1" w:unhideWhenUsed="1"/>
+    <w:lsdException w:name="Body Text 2" w:semiHidden="1" w:unhideWhenUsed="1"/>
+    <w:lsdException w:name="Body Text 3" w:semiHidden="1" w:unhideWhenUsed="1"/>
+    <w:lsdException w:name="Body Text Indent 2" w:semiHidden="1" w:unhideWhenUsed="1"/>
+    <w:lsdException w:name="Body Text Indent 3" w:semiHidden="1" w:unhideWhenUsed="1"/>
+    <w:lsdException w:name="Block Text" w:semiHidden="1" w:unhideWhenUsed="1"/>
+    <w:lsdException w:name="Hyperlink" w:semiHidden="1" w:unhideWhenUsed="1"/>
+    <w:lsdException w:name="FollowedHyperlink" w:semiHidden="1" w:unhideWhenUsed="1"/>
+    <w:lsdException w:name="Strong" w:uiPriority="22" w:qFormat="1"/>
+    <w:lsdException w:name="Emphasis" w:uiPriority="20" w:qFormat="1"/>
+    <w:lsdException w:name="Document Map" w:semiHidden="1" w:unhideWhenUsed="1"/>
+    <w:lsdException w:name="Plain Text" w:semiHidden="1" w:unhideWhenUsed="1"/>
+    <w:lsdException w:name="E-mail Signature" w:semiHidden="1" w:unhideWhenUsed="1"/>
+    <w:lsdException w:name="HTML Top of Form" w:semiHidden="1" w:unhideWhenUsed="1"/>
+    <w:lsdException w:name="HTML Bottom of Form" w:semiHidden="1" w:unhideWhenUsed="1"/>
+    <w:lsdException w:name="Normal (Web)" w:semiHidden="1" w:unhideWhenUsed="1"/>
+    <w:lsdException w:name="HTML Acronym" w:semiHidden="1" w:unhideWhenUsed="1"/>
+    <w:lsdException w:name="HTML Address" w:semiHidden="1" w:unhideWhenUsed="1"/>
+    <w:lsdException w:name="HTML Cite" w:semiHidden="1" w:unhideWhenUsed="1"/>
+    <w:lsdException w:name="HTML Code" w:semiHidden="1" w:unhideWhenUsed="1"/>
+    <w:lsdException w:name="HTML Definition" w:semiHidden="1" w:unhideWhenUsed="1"/>
+    <w:lsdException w:name="HTML Keyboard" w:semiHidden="1" w:unhideWhenUsed="1"/>
+    <w:lsdException w:name="HTML Preformatted" w:semiHidden="1" w:unhideWhenUsed="1"/>
+    <w:lsdException w:name="HTML Sample" w:semiHidden="1" w:unhideWhenUsed="1"/>
+    <w:lsdException w:name="HTML Typewriter" w:semiHidden="1" w:unhideWhenUsed="1"/>
+    <w:lsdException w:name="HTML Variable" w:semiHidden="1" w:unhideWhenUsed="1"/>
+    <w:lsdException w:name="Normal Table" w:semiHidden="1" w:unhideWhenUsed="1"/>
+    <w:lsdException w:name="annotation subject" w:semiHidden="1" w:unhideWhenUsed="1"/>
+    <w:lsdException w:name="No List" w:semiHidden="1" w:unhideWhenUsed="1"/>
+    <w:lsdException w:name="Outline List 1" w:semiHidden="1" w:unhideWhenUsed="1"/>
+    <w:lsdException w:name="Outline List 2" w:semiHidden="1" w:unhideWhenUsed="1"/>
+    <w:lsdException w:name="Outline List 3" w:semiHidden="1" w:unhideWhenUsed="1"/>
+    <w:lsdException w:name="Table Simple 1" w:semiHidden="1" w:unhideWhenUsed="1"/>
+    <w:lsdException w:name="Table Simple 2" w:semiHidden="1" w:unhideWhenUsed="1"/>
+    <w:lsdException w:name="Table Simple 3" w:semiHidden="1" w:unhideWhenUsed="1"/>
+    <w:lsdException w:name="Table Classic 1" w:semiHidden="1" w:unhideWhenUsed="1"/>
+    <w:lsdException w:name="Table Classic 2" w:semiHidden="1" w:unhideWhenUsed="1"/>
+    <w:lsdException w:name="Table Classic 3" w:semiHidden="1" w:unhideWhenUsed="1"/>
+    <w:lsdException w:name="Table Classic 4" w:semiHidden="1" w:unhideWhenUsed="1"/>
+    <w:lsdException w:name="Table Colorful 1" w:semiHidden="1" w:unhideWhenUsed="1"/>
+    <w:lsdException w:name="Table Colorful 2" w:semiHidden="1" w:unhideWhenUsed="1"/>
+    <w:lsdException w:name="Table Colorful 3" w:semiHidden="1" w:unhideWhenUsed="1"/>
+    <w:lsdException w:name="Table Columns 1" w:semiHidden="1" w:unhideWhenUsed="1"/>
+    <w:lsdException w:name="Table Columns 2" w:semiHidden="1" w:unhideWhenUsed="1"/>
+    <w:lsdException w:name="Table Columns 3" w:semiHidden="1" w:unhideWhenUsed="1"/>
+    <w:lsdException w:name="Table Columns 4" w:semiHidden="1" w:unhideWhenUsed="1"/>
+    <w:lsdException w:name="Table Columns 5" w:semiHidden="1" w:unhideWhenUsed="1"/>
+    <w:lsdException w:name="Table Grid 1" w:semiHidden="1" w:unhideWhenUsed="1"/>
+    <w:lsdException w:name="Table Grid 2" w:semiHidden="1" w:unhideWhenUsed="1"/>
+    <w:lsdException w:name="Table Grid 3" w:semiHidden="1" w:unhideWhenUsed="1"/>
+    <w:lsdException w:name="Table Grid 4" w:semiHidden="1" w:unhideWhenUsed="1"/>
+    <w:lsdException w:name="Table Grid 5" w:semiHidden="1" w:unhideWhenUsed="1"/>
+    <w:lsdException w:name="Table Grid 6" w:semiHidden="1" w:unhideWhenUsed="1"/>
+    <w:lsdException w:name="Table Grid 7" w:semiHidden="1" w:unhideWhenUsed="1"/>
+    <w:lsdException w:name="Table Grid 8" w:semiHidden="1" w:unhideWhenUsed="1"/>
+    <w:lsdException w:name="Table List 1" w:semiHidden="1" w:unhideWhenUsed="1"/>
+    <w:lsdException w:name="Table List 2" w:semiHidden="1" w:unhideWhenUsed="1"/>
+    <w:lsdException w:name="Table List 3" w:semiHidden="1" w:unhideWhenUsed="1"/>
+    <w:lsdException w:name="Table List 4" w:semiHidden="1" w:unhideWhenUsed="1"/>
+    <w:lsdException w:name="Table List 5" w:semiHidden="1" w:unhideWhenUsed="1"/>
+    <w:lsdException w:name="Table List 6" w:semiHidden="1" w:unhideWhenUsed="1"/>
+    <w:lsdException w:name="Table List 7" w:semiHidden="1" w:unhideWhenUsed="1"/>
+    <w:lsdException w:name="Table List 8" w:semiHidden="1" w:unhideWhenUsed="1"/>
+    <w:lsdException w:name="Table 3D effects 1" w:semiHidden="1" w:unhideWhenUsed="1"/>
+    <w:lsdException w:name="Table 3D effects 2" w:semiHidden="1" w:unhideWhenUsed="1"/>
+    <w:lsdException w:name="Table 3D effects 3" w:semiHidden="1" w:unhideWhenUsed="1"/>
+    <w:lsdException w:name="Table Contemporary" w:semiHidden="1" w:unhideWhenUsed="1"/>
+    <w:lsdException w:name="Table Elegant" w:semiHidden="1" w:unhideWhenUsed="1"/>
+    <w:lsdException w:name="Table Professional" w:semiHidden="1" w:unhideWhenUsed="1"/>
+    <w:lsdException w:name="Table Subtle 1" w:semiHidden="1" w:unhideWhenUsed="1"/>
+    <w:lsdException w:name="Table Subtle 2" w:semiHidden="1" w:unhideWhenUsed="1"/>
+    <w:lsdException w:name="Table Web 1" w:semiHidden="1" w:unhideWhenUsed="1"/>
+    <w:lsdException w:name="Table Web 2" w:semiHidden="1" w:unhideWhenUsed="1"/>
+    <w:lsdException w:name="Table Web 3" w:semiHidden="1" w:unhideWhenUsed="1"/>
+    <w:lsdException w:name="Balloon Text" w:semiHidden="1" w:unhideWhenUsed="1"/>
+    <w:lsdException w:name="Table Grid" w:uiPriority="39"/>
+    <w:lsdException w:name="Table Theme" w:semiHidden="1" w:unhideWhenUsed="1"/>
+    <w:lsdException w:name="Placeholder Text" w:semiHidden="1"/>
+    <w:lsdException w:name="No Spacing" w:uiPriority="1" w:qFormat="1"/>
+    <w:lsdException w:name="Light Shading" w:uiPriority="60"/>
+    <w:lsdException w:name="Light List" w:uiPriority="61"/>
+    <w:lsdException w:name="Light Grid" w:uiPriority="62"/>
+    <w:lsdException w:name="Medium Shading 1" w:uiPriority="63"/>
+    <w:lsdException w:name="Medium Shading 2" w:uiPriority="64"/>
+    <w:lsdException w:name="Medium List 1" w:uiPriority="65"/>
+    <w:lsdException w:name="Medium List 2" w:uiPriority="66"/>
+    <w:lsdException w:name="Medium Grid 1" w:uiPriority="67"/>
+    <w:lsdException w:name="Medium Grid 2" w:uiPriority="68"/>
+    <w:lsdException w:name="Medium Grid 3" w:uiPriority="69"/>
+    <w:lsdException w:name="Dark List" w:uiPriority="70"/>
+    <w:lsdException w:name="Colorful Shading" w:uiPriority="71"/>
+    <w:lsdException w:name="Colorful List" w:uiPriority="72"/>
+    <w:lsdException w:name="Colorful Grid" w:uiPriority="73"/>
+    <w:lsdException w:name="Light Shading Accent 1" w:uiPriority="60"/>
+    <w:lsdException w:name="Light List Accent 1" w:uiPriority="61"/>
+    <w:lsdException w:name="Light Grid Accent 1" w:uiPriority="62"/>
+    <w:lsdException w:name="Medium Shading 1 Accent 1" w:uiPriority="63"/>
+    <w:lsdException w:name="Medium Shading 2 Accent 1" w:uiPriority="64"/>
+    <w:lsdException w:name="Medium List 1 Accent 1" w:uiPriority="65"/>
+    <w:lsdException w:name="Revision" w:semiHidden="1"/>
+    <w:lsdException w:name="List Paragraph" w:uiPriority="34" w:qFormat="1"/>
+    <w:lsdException w:name="Quote" w:uiPriority="29" w:qFormat="1"/>
+    <w:lsdException w:name="Intense Quote" w:uiPriority="30" w:qFormat="1"/>
+    <w:lsdException w:name="Medium List 2 Accent 1" w:uiPriority="66"/>
+    <w:lsdException w:name="Medium Grid 1 Accent 1" w:uiPriority="67"/>
+    <w:lsdException w:name="Medium Grid 2 Accent 1" w:uiPriority="68"/>
+    <w:lsdException w:name="Medium Grid 3 Accent 1" w:uiPriority="69"/>
+    <w:lsdException w:name="Dark List Accent 1" w:uiPriority="70"/>
+    <w:lsdException w:name="Colorful Shading Accent 1" w:uiPriority="71"/>
+    <w:lsdException w:name="Colorful List Accent 1" w:uiPriority="72"/>
+    <w:lsdException w:name="Colorful Grid Accent 1" w:uiPriority="73"/>
+    <w:lsdException w:name="Light Shading Accent 2" w:uiPriority="60"/>
+    <w:lsdException w:name="Light List Accent 2" w:uiPriority="61"/>
+    <w:lsdException w:name="Light Grid Accent 2" w:uiPriority="62"/>
+    <w:lsdException w:name="Medium Shading 1 Accent 2" w:uiPriority="63"/>
+    <w:lsdException w:name="Medium Shading 2 Accent 2" w:uiPriority="64"/>
+    <w:lsdException w:name="Medium List 1 Accent 2" w:uiPriority="65"/>
+    <w:lsdException w:name="Medium List 2 Accent 2" w:uiPriority="66"/>
+    <w:lsdException w:name="Medium Grid 1 Accent 2" w:uiPriority="67"/>
+    <w:lsdException w:name="Medium Grid 2 Accent 2" w:uiPriority="68"/>
+    <w:lsdException w:name="Medium Grid 3 Accent 2" w:uiPriority="69"/>
+    <w:lsdException w:name="Dark List Accent 2" w:uiPriority="70"/>
+    <w:lsdException w:name="Colorful Shading Accent 2" w:uiPriority="71"/>
+    <w:lsdException w:name="Colorful List Accent 2" w:uiPriority="72"/>
+    <w:lsdException w:name="Colorful Grid Accent 2" w:uiPriority="73"/>
+    <w:lsdException w:name="Light Shading Accent 3" w:uiPriority="60"/>
+    <w:lsdException w:name="Light List Accent 3" w:uiPriority="61"/>
+    <w:lsdException w:name="Light Grid Accent 3" w:uiPriority="62"/>
+    <w:lsdException w:name="Medium Shading 1 Accent 3" w:uiPriority="63"/>
+    <w:lsdException w:name="Medium Shading 2 Accent 3" w:uiPriority="64"/>
+    <w:lsdException w:name="Medium List 1 Accent 3" w:uiPriority="65"/>
+    <w:lsdException w:name="Medium List 2 Accent 3" w:uiPriority="66"/>
+    <w:lsdException w:name="Medium Grid 1 Accent 3" w:uiPriority="67"/>
+    <w:lsdException w:name="Medium Grid 2 Accent 3" w:uiPriority="68"/>
+    <w:lsdException w:name="Medium Grid 3 Accent 3" w:uiPriority="69"/>
+    <w:lsdException w:name="Dark List Accent 3" w:uiPriority="70"/>
+    <w:lsdException w:name="Colorful Shading Accent 3" w:uiPriority="71"/>
+    <w:lsdException w:name="Colorful List Accent 3" w:uiPriority="72"/>
+    <w:lsdException w:name="Colorful Grid Accent 3" w:uiPriority="73"/>
+    <w:lsdException w:name="Light Shading Accent 4" w:uiPriority="60"/>
+    <w:lsdException w:name="Light List Accent 4" w:uiPriority="61"/>
+    <w:lsdException w:name="Light Grid Accent 4" w:uiPriority="62"/>
+    <w:lsdException w:name="Medium Shading 1 Accent 4" w:uiPriority="63"/>
+    <w:lsdException w:name="Medium Shading 2 Accent 4" w:uiPriority="64"/>
+    <w:lsdException w:name="Medium List 1 Accent 4" w:uiPriority="65"/>
+    <w:lsdException w:name="Medium List 2 Accent 4" w:uiPriority="66"/>
+    <w:lsdException w:name="Medium Grid 1 Accent 4" w:uiPriority="67"/>
+    <w:lsdException w:name="Medium Grid 2 Accent 4" w:uiPriority="68"/>
+    <w:lsdException w:name="Medium Grid 3 Accent 4" w:uiPriority="69"/>
+    <w:lsdException w:name="Dark List Accent 4" w:uiPriority="70"/>
+    <w:lsdException w:name="Colorful Shading Accent 4" w:uiPriority="71"/>
+    <w:lsdException w:name="Colorful List Accent 4" w:uiPriority="72"/>
+    <w:lsdException w:name="Colorful Grid Accent 4" w:uiPriority="73"/>
+    <w:lsdException w:name="Light Shading Accent 5" w:uiPriority="60"/>
+    <w:lsdException w:name="Light List Accent 5" w:uiPriority="61"/>
+    <w:lsdException w:name="Light Grid Accent 5" w:uiPriority="62"/>
+    <w:lsdException w:name="Medium Shading 1 Accent 5" w:uiPriority="63"/>
+    <w:lsdException w:name="Medium Shading 2 Accent 5" w:uiPriority="64"/>
+    <w:lsdException w:name="Medium List 1 Accent 5" w:uiPriority="65"/>
+    <w:lsdException w:name="Medium List 2 Accent 5" w:uiPriority="66"/>
+    <w:lsdException w:name="Medium Grid 1 Accent 5" w:uiPriority="67"/>
+    <w:lsdException w:name="Medium Grid 2 Accent 5" w:uiPriority="68"/>
+    <w:lsdException w:name="Medium Grid 3 Accent 5" w:uiPriority="69"/>
+    <w:lsdException w:name="Dark List Accent 5" w:uiPriority="70"/>
+    <w:lsdException w:name="Colorful Shading Accent 5" w:uiPriority="71"/>
+    <w:lsdException w:name="Colorful List Accent 5" w:uiPriority="72"/>
+    <w:lsdException w:name="Colorful Grid Accent 5" w:uiPriority="73"/>
+    <w:lsdException w:name="Light Shading Accent 6" w:uiPriority="60"/>
+    <w:lsdException w:name="Light List Accent 6" w:uiPriority="61"/>
+    <w:lsdException w:name="Light Grid Accent 6" w:uiPriority="62"/>
+    <w:lsdException w:name="Medium Shading 1 Accent 6" w:uiPriority="63"/>
+    <w:lsdException w:name="Medium Shading 2 Accent 6" w:uiPriority="64"/>
+    <w:lsdException w:name="Medium List 1 Accent 6" w:uiPriority="65"/>
+    <w:lsdException w:name="Medium List 2 Accent 6" w:uiPriority="66"/>
+    <w:lsdException w:name="Medium Grid 1 Accent 6" w:uiPriority="67"/>
+    <w:lsdException w:name="Medium Grid 2 Accent 6" w:uiPriority="68"/>
+    <w:lsdException w:name="Medium Grid 3 Accent 6" w:uiPriority="69"/>
+    <w:lsdException w:name="Dark List Accent 6" w:uiPriority="70"/>
+    <w:lsdException w:name="Colorful Shading Accent 6" w:uiPriority="71"/>
+    <w:lsdException w:name="Colorful List Accent 6" w:uiPriority="72"/>
+    <w:lsdException w:name="Colorful Grid Accent 6" w:uiPriority="73"/>
+    <w:lsdException w:name="Subtle Emphasis" w:uiPriority="19" w:qFormat="1"/>
+    <w:lsdException w:name="Intense Emphasis" w:uiPriority="21" w:qFormat="1"/>
+    <w:lsdException w:name="Subtle Reference" w:uiPriority="31" w:qFormat="1"/>
+    <w:lsdException w:name="Intense Reference" w:uiPriority="32" w:qFormat="1"/>
+    <w:lsdException w:name="Book Title" w:uiPriority="33" w:qFormat="1"/>
+    <w:lsdException w:name="Bibliography" w:semiHidden="1" w:uiPriority="37" w:unhideWhenUsed="1"/>
+    <w:lsdException w:name="TOC Heading" w:semiHidden="1" w:uiPriority="39" w:unhideWhenUsed="1" w:qFormat="1"/>
+    <w:lsdException w:name="Plain Table 1" w:uiPriority="41"/>
+    <w:lsdException w:name="Plain Table 2" w:uiPriority="42"/>
+    <w:lsdException w:name="Plain Table 3" w:uiPriority="43"/>
+    <w:lsdException w:name="Plain Table 4" w:uiPriority="44"/>
+    <w:lsdException w:name="Plain Table 5" w:uiPriority="45"/>
+    <w:lsdException w:name="Grid Table Light" w:uiPriority="40"/>
+    <w:lsdException w:name="Grid Table 1 Light" w:uiPriority="46"/>
+    <w:lsdException w:name="Grid Table 2" w:uiPriority="47"/>
+    <w:lsdException w:name="Grid Table 3" w:uiPriority="48"/>
+    <w:lsdException w:name="Grid Table 4" w:uiPriority="49"/>
+    <w:lsdException w:name="Grid Table 5 Dark" w:uiPriority="50"/>
+    <w:lsdException w:name="Grid Table 6 Colorful" w:uiPriority="51"/>
+    <w:lsdException w:name="Grid Table 7 Colorful" w:uiPriority="52"/>
+    <w:lsdException w:name="Grid Table 1 Light Accent 1" w:uiPriority="46"/>
+    <w:lsdException w:name="Grid Table 2 Accent 1" w:uiPriority="47"/>
+    <w:lsdException w:name="Grid Table 3 Accent 1" w:uiPriority="48"/>
+    <w:lsdException w:name="Grid Table 4 Accent 1" w:uiPriority="49"/>
+    <w:lsdException w:name="Grid Table 5 Dark Accent 1" w:uiPriority="50"/>
+    <w:lsdException w:name="Grid Table 6 Colorful Accent 1" w:uiPriority="51"/>
+    <w:lsdException w:name="Grid Table 7 Colorful Accent 1" w:uiPriority="52"/>
+    <w:lsdException w:name="Grid Table 1 Light Accent 2" w:uiPriority="46"/>
+    <w:lsdException w:name="Grid Table 2 Accent 2" w:uiPriority="47"/>
+    <w:lsdException w:name="Grid Table 3 Accent 2" w:uiPriority="48"/>
+    <w:lsdException w:name="Grid Table 4 Accent 2" w:uiPriority="49"/>
+    <w:lsdException w:name="Grid Table 5 Dark Accent 2" w:uiPriority="50"/>
+    <w:lsdException w:name="Grid Table 6 Colorful Accent 2" w:uiPriority="51"/>
+    <w:lsdException w:name="Grid Table 7 Colorful Accent 2" w:uiPriority="52"/>
+    <w:lsdException w:name="Grid Table 1 Light Accent 3" w:uiPriority="46"/>
+    <w:lsdException w:name="Grid Table 2 Accent 3" w:uiPriority="47"/>
+    <w:lsdException w:name="Grid Table 3 Accent 3" w:uiPriority="48"/>
+    <w:lsdException w:name="Grid Table 4 Accent 3" w:uiPriority="49"/>
+    <w:lsdException w:name="Grid Table 5 Dark Accent 3" w:uiPriority="50"/>
+    <w:lsdException w:name="Grid Table 6 Colorful Accent 3" w:uiPriority="51"/>
+    <w:lsdException w:name="Grid Table 7 Colorful Accent 3" w:uiPriority="52"/>
+    <w:lsdException w:name="Grid Table 1 Light Accent 4" w:uiPriority="46"/>
+    <w:lsdException w:name="Grid Table 2 Accent 4" w:uiPriority="47"/>
+    <w:lsdException w:name="Grid Table 3 Accent 4" w:uiPriority="48"/>
+    <w:lsdException w:name="Grid Table 4 Accent 4" w:uiPriority="49"/>
+    <w:lsdException w:name="Grid Table 5 Dark Accent 4" w:uiPriority="50"/>
+    <w:lsdException w:name="Grid Table 6 Colorful Accent 4" w:uiPriority="51"/>
+    <w:lsdException w:name="Grid Table 7 Colorful Accent 4" w:uiPriority="52"/>
+    <w:lsdException w:name="Grid Table 1 Light Accent 5" w:uiPriority="46"/>
+    <w:lsdException w:name="Grid Table 2 Accent 5" w:uiPriority="47"/>
+    <w:lsdException w:name="Grid Table 3 Accent 5" w:uiPriority="48"/>
+    <w:lsdException w:name="Grid Table 4 Accent 5" w:uiPriority="49"/>
+    <w:lsdException w:name="Grid Table 5 Dark Accent 5" w:uiPriority="50"/>
+    <w:lsdException w:name="Grid Table 6 Colorful Accent 5" w:uiPriority="51"/>
+    <w:lsdException w:name="Grid Table 7 Colorful Accent 5" w:uiPriority="52"/>
+    <w:lsdException w:name="Grid Table 1 Light Accent 6" w:uiPriority="46"/>
+    <w:lsdException w:name="Grid Table 2 Accent 6" w:uiPriority="47"/>
+    <w:lsdException w:name="Grid Table 3 Accent 6" w:uiPriority="48"/>
+    <w:lsdException w:name="Grid Table 4 Accent 6" w:uiPriority="49"/>
+    <w:lsdException w:name="Grid Table 5 Dark Accent 6" w:uiPriority="50"/>
+    <w:lsdException w:name="Grid Table 6 Colorful Accent 6" w:uiPriority="51"/>
+    <w:lsdException w:name="Grid Table 7 Colorful Accent 6" w:uiPriority="52"/>
+    <w:lsdException w:name="List Table 1 Light" w:uiPriority="46"/>
+    <w:lsdException w:name="List Table 2" w:uiPriority="47"/>
+    <w:lsdException w:name="List Table 3" w:uiPriority="48"/>
+    <w:lsdException w:name="List Table 4" w:uiPriority="49"/>
+    <w:lsdException w:name="List Table 5 Dark" w:uiPriority="50"/>
+    <w:lsdException w:name="List Table 6 Colorful" w:uiPriority="51"/>
+    <w:lsdException w:name="List Table 7 Colorful" w:uiPriority="52"/>
+    <w:lsdException w:name="List Table 1 Light Accent 1" w:uiPriority="46"/>
+    <w:lsdException w:name="List Table 2 Accent 1" w:uiPriority="47"/>
+    <w:lsdException w:name="List Table 3 Accent 1" w:uiPriority="48"/>
+    <w:lsdException w:name="List Table 4 Accent 1" w:uiPriority="49"/>
+    <w:lsdException w:name="List Table 5 Dark Accent 1" w:uiPriority="50"/>
+    <w:lsdException w:name="List Table 6 Colorful Accent 1" w:uiPriority="51"/>
+    <w:lsdException w:name="List Table 7 Colorful Accent 1" w:uiPriority="52"/>
+    <w:lsdException w:name="List Table 1 Light Accent 2" w:uiPriority="46"/>
+    <w:lsdException w:name="List Table 2 Accent 2" w:uiPriority="47"/>
+    <w:lsdException w:name="List Table 3 Accent 2" w:uiPriority="48"/>
+    <w:lsdException w:name="List Table 4 Accent 2" w:uiPriority="49"/>
+    <w:lsdException w:name="List Table 5 Dark Accent 2" w:uiPriority="50"/>
+    <w:lsdException w:name="List Table 6 Colorful Accent 2" w:uiPriority="51"/>
+    <w:lsdException w:name="List Table 7 Colorful Accent 2" w:uiPriority="52"/>
+    <w:lsdException w:name="List Table 1 Light Accent 3" w:uiPriority="46"/>
+    <w:lsdException w:name="List Table 2 Accent 3" w:uiPriority="47"/>
+    <w:lsdException w:name="List Table 3 Accent 3" w:uiPriority="48"/>
+    <w:lsdException w:name="List Table 4 Accent 3" w:uiPriority="49"/>
+    <w:lsdException w:name="List Table 5 Dark Accent 3" w:uiPriority="50"/>
+    <w:lsdException w:name="List Table 6 Colorful Accent 3" w:uiPriority="51"/>
+    <w:lsdException w:name="List Table 7 Colorful Accent 3" w:uiPriority="52"/>
+    <w:lsdException w:name="List Table 1 Light Accent 4" w:uiPriority="46"/>
+    <w:lsdException w:name="List Table 2 Accent 4" w:uiPriority="47"/>
+    <w:lsdException w:name="List Table 3 Accent 4" w:uiPriority="48"/>
+    <w:lsdException w:name="List Table 4 Accent 4" w:uiPriority="49"/>
+    <w:lsdException w:name="List Table 5 Dark Accent 4" w:uiPriority="50"/>
+    <w:lsdException w:name="List Table 6 Colorful Accent 4" w:uiPriority="51"/>
+    <w:lsdException w:name="List Table 7 Colorful Accent 4" w:uiPriority="52"/>
+    <w:lsdException w:name="List Table 1 Light Accent 5" w:uiPriority="46"/>
+    <w:lsdException w:name="List Table 2 Accent 5" w:uiPriority="47"/>
+    <w:lsdException w:name="List Table 3 Accent 5" w:uiPriority="48"/>
+    <w:lsdException w:name="List Table 4 Accent 5" w:uiPriority="49"/>
+    <w:lsdException w:name="List Table 5 Dark Accent 5" w:uiPriority="50"/>
+    <w:lsdException w:name="List Table 6 Colorful Accent 5" w:uiPriority="51"/>
+    <w:lsdException w:name="List Table 7 Colorful Accent 5" w:uiPriority="52"/>
+    <w:lsdException w:name="List Table 1 Light Accent 6" w:uiPriority="46"/>
+    <w:lsdException w:name="List Table 2 Accent 6" w:uiPriority="47"/>
+    <w:lsdException w:name="List Table 3 Accent 6" w:uiPriority="48"/>
+    <w:lsdException w:name="List Table 4 Accent 6" w:uiPriority="49"/>
+    <w:lsdException w:name="List Table 5 Dark Accent 6" w:uiPriority="50"/>
+    <w:lsdException w:name="List Table 6 Colorful Accent 6" w:uiPriority="51"/>
+    <w:lsdException w:name="List Table 7 Colorful Accent 6" w:uiPriority="52"/>
+    <w:lsdException w:name="Mention" w:semiHidden="1" w:unhideWhenUsed="1"/>
+    <w:lsdException w:name="Smart Hyperlink" w:semiHidden="1" w:unhideWhenUsed="1"/>
+    <w:lsdException w:name="Hashtag" w:semiHidden="1" w:unhideWhenUsed="1"/>
+    <w:lsdException w:name="Unresolved Mention" w:semiHidden="1" w:unhideWhenUsed="1"/>
+    <w:lsdException w:name="Smart Link" w:semiHidden="1" w:unhideWhenUsed="1"/>
+  </w:latentStyles>
+  <w:style w:type="paragraph" w:default="1" w:styleId="Standard">
     <w:name w:val="Normal"/>
     <w:qFormat/>
-    <w:pPr>
-      <w:widowControl/>
-      <w:bidi w:val="0"/>
-    </w:pPr>
-    <w:rPr>
-      <w:rFonts w:ascii="Liberation Serif" w:hAnsi="Liberation Serif" w:eastAsia="Noto Serif CJK SC" w:cs="Lohit Devanagari"/>
-      <w:color w:val="auto"/>
-      <w:kern w:val="2"/>
-      <w:sz w:val="24"/>
-      <w:szCs w:val="24"/>
-      <w:lang w:val="de-DE" w:eastAsia="zh-CN" w:bidi="hi-IN"/>
-    </w:rPr>
   </w:style>
-  <w:style w:type="character" w:styleId="Bullets">
+  <w:style w:type="character" w:default="1" w:styleId="Absatz-Standardschriftart">
+    <w:name w:val="Default Paragraph Font"/>
+    <w:uiPriority w:val="1"/>
+    <w:semiHidden/>
+    <w:unhideWhenUsed/>
+  </w:style>
+  <w:style w:type="table" w:default="1" w:styleId="NormaleTabelle">
+    <w:name w:val="Normal Table"/>
+    <w:uiPriority w:val="99"/>
+    <w:semiHidden/>
+    <w:unhideWhenUsed/>
+    <w:tblPr>
+      <w:tblInd w:w="0" w:type="dxa"/>
+      <w:tblCellMar>
+        <w:top w:w="0" w:type="dxa"/>
+        <w:left w:w="108" w:type="dxa"/>
+        <w:bottom w:w="0" w:type="dxa"/>
+        <w:right w:w="108" w:type="dxa"/>
+      </w:tblCellMar>
+    </w:tblPr>
+  </w:style>
+  <w:style w:type="numbering" w:default="1" w:styleId="KeineListe">
+    <w:name w:val="No List"/>
+    <w:uiPriority w:val="99"/>
+    <w:semiHidden/>
+    <w:unhideWhenUsed/>
+  </w:style>
+  <w:style w:type="character" w:customStyle="1" w:styleId="Bullets">
     <w:name w:val="Bullets"/>
     <w:qFormat/>
     <w:rPr>
-      <w:rFonts w:ascii="OpenSymbol" w:hAnsi="OpenSymbol" w:eastAsia="OpenSymbol" w:cs="OpenSymbol"/>
+      <w:rFonts w:ascii="OpenSymbol" w:eastAsia="OpenSymbol" w:hAnsi="OpenSymbol" w:cs="OpenSymbol"/>
     </w:rPr>
   </w:style>
-  <w:style w:type="character" w:styleId="NumberingSymbols">
+  <w:style w:type="character" w:customStyle="1" w:styleId="NumberingSymbols">
     <w:name w:val="Numbering Symbols"/>
     <w:qFormat/>
-    <w:rPr/>
   </w:style>
-  <w:style w:type="paragraph" w:styleId="Heading">
+  <w:style w:type="paragraph" w:customStyle="1" w:styleId="Heading">
     <w:name w:val="Heading"/>
-    <w:basedOn w:val="Normal"/>
-    <w:next w:val="TextBody"/>
+    <w:basedOn w:val="Standard"/>
+    <w:next w:val="Textkrper"/>
     <w:qFormat/>
     <w:pPr>
-      <w:keepNext w:val="true"/>
+      <w:keepNext/>
       <w:spacing w:before="240" w:after="120"/>
     </w:pPr>
     <w:rPr>
-      <w:rFonts w:ascii="Liberation Sans" w:hAnsi="Liberation Sans" w:eastAsia="Noto Sans CJK SC" w:cs="Lohit Devanagari"/>
+      <w:rFonts w:ascii="Liberation Sans" w:eastAsia="Noto Sans CJK SC" w:hAnsi="Liberation Sans"/>
       <w:sz w:val="28"/>
       <w:szCs w:val="28"/>
     </w:rPr>
   </w:style>
-  <w:style w:type="paragraph" w:styleId="TextBody">
+  <w:style w:type="paragraph" w:styleId="Textkrper">
     <w:name w:val="Body Text"/>
-    <w:basedOn w:val="Normal"/>
+    <w:basedOn w:val="Standard"/>
     <w:pPr>
-      <w:spacing w:lineRule="auto" w:line="276" w:before="0" w:after="140"/>
+      <w:spacing w:after="140" w:line="276" w:lineRule="auto"/>
     </w:pPr>
-    <w:rPr/>
   </w:style>
-  <w:style w:type="paragraph" w:styleId="List">
+  <w:style w:type="paragraph" w:styleId="Liste">
     <w:name w:val="List"/>
-    <w:basedOn w:val="TextBody"/>
-    <w:pPr/>
-    <w:rPr>
-      <w:rFonts w:cs="Lohit Devanagari"/>
-    </w:rPr>
+    <w:basedOn w:val="Textkrper"/>
   </w:style>
-  <w:style w:type="paragraph" w:styleId="Caption">
-    <w:name w:val="Caption"/>
-    <w:basedOn w:val="Normal"/>
+  <w:style w:type="paragraph" w:styleId="Beschriftung">
+    <w:name w:val="caption"/>
+    <w:basedOn w:val="Standard"/>
     <w:qFormat/>
     <w:pPr>
       <w:suppressLineNumbers/>
       <w:spacing w:before="120" w:after="120"/>
     </w:pPr>
     <w:rPr>
-      <w:rFonts w:cs="Lohit Devanagari"/>
       <w:i/>
       <w:iCs/>
-      <w:sz w:val="24"/>
-      <w:szCs w:val="24"/>
     </w:rPr>
   </w:style>
-  <w:style w:type="paragraph" w:styleId="Index">
+  <w:style w:type="paragraph" w:customStyle="1" w:styleId="Index">
     <w:name w:val="Index"/>
-    <w:basedOn w:val="Normal"/>
+    <w:basedOn w:val="Standard"/>
     <w:qFormat/>
     <w:pPr>
       <w:suppressLineNumbers/>
     </w:pPr>
+  </w:style>
+  <w:style w:type="paragraph" w:styleId="Listenabsatz">
+    <w:name w:val="List Paragraph"/>
+    <w:basedOn w:val="Standard"/>
+    <w:uiPriority w:val="34"/>
+    <w:qFormat/>
+    <w:rsid w:val="00122786"/>
+    <w:pPr>
+      <w:ind w:left="720"/>
+      <w:contextualSpacing/>
+    </w:pPr>
     <w:rPr>
-      <w:rFonts w:cs="Lohit Devanagari"/>
+      <w:rFonts w:cs="Mangal"/>
+      <w:szCs w:val="21"/>
     </w:rPr>
   </w:style>
 </w:styles>
+</file>
+
+<file path=word/theme/theme1.xml><?xml version="1.0" encoding="utf-8"?>
+<a:theme xmlns:a="http://schemas.openxmlformats.org/drawingml/2006/main" name="Office">
+  <a:themeElements>
+    <a:clrScheme name="Office">
+      <a:dk1>
+        <a:sysClr val="windowText" lastClr="000000"/>
+      </a:dk1>
+      <a:lt1>
+        <a:sysClr val="window" lastClr="FFFFFF"/>
+      </a:lt1>
+      <a:dk2>
+        <a:srgbClr val="44546A"/>
+      </a:dk2>
+      <a:lt2>
+        <a:srgbClr val="E7E6E6"/>
+      </a:lt2>
+      <a:accent1>
+        <a:srgbClr val="4472C4"/>
+      </a:accent1>
+      <a:accent2>
+        <a:srgbClr val="ED7D31"/>
+      </a:accent2>
+      <a:accent3>
+        <a:srgbClr val="A5A5A5"/>
+      </a:accent3>
+      <a:accent4>
+        <a:srgbClr val="FFC000"/>
+      </a:accent4>
+      <a:accent5>
+        <a:srgbClr val="5B9BD5"/>
+      </a:accent5>
+      <a:accent6>
+        <a:srgbClr val="70AD47"/>
+      </a:accent6>
+      <a:hlink>
+        <a:srgbClr val="0563C1"/>
+      </a:hlink>
+      <a:folHlink>
+        <a:srgbClr val="954F72"/>
+      </a:folHlink>
+    </a:clrScheme>
+    <a:fontScheme name="Office">
+      <a:majorFont>
+        <a:latin typeface="Calibri Light" panose="020F0302020204030204"/>
+        <a:ea typeface=""/>
+        <a:cs typeface=""/>
+        <a:font script="Jpan" typeface="游ゴシック Light"/>
+        <a:font script="Hang" typeface="맑은 고딕"/>
+        <a:font script="Hans" typeface="等线 Light"/>
+        <a:font script="Hant" typeface="新細明體"/>
+        <a:font script="Arab" typeface="Times New Roman"/>
+        <a:font script="Hebr" typeface="Times New Roman"/>
+        <a:font script="Thai" typeface="Angsana New"/>
+        <a:font script="Ethi" typeface="Nyala"/>
+        <a:font script="Beng" typeface="Vrinda"/>
+        <a:font script="Gujr" typeface="Shruti"/>
+        <a:font script="Khmr" typeface="MoolBoran"/>
+        <a:font script="Knda" typeface="Tunga"/>
+        <a:font script="Guru" typeface="Raavi"/>
+        <a:font script="Cans" typeface="Euphemia"/>
+        <a:font script="Cher" typeface="Plantagenet Cherokee"/>
+        <a:font script="Yiii" typeface="Microsoft Yi Baiti"/>
+        <a:font script="Tibt" typeface="Microsoft Himalaya"/>
+        <a:font script="Thaa" typeface="MV Boli"/>
+        <a:font script="Deva" typeface="Mangal"/>
+        <a:font script="Telu" typeface="Gautami"/>
+        <a:font script="Taml" typeface="Latha"/>
+        <a:font script="Syrc" typeface="Estrangelo Edessa"/>
+        <a:font script="Orya" typeface="Kalinga"/>
+        <a:font script="Mlym" typeface="Kartika"/>
+        <a:font script="Laoo" typeface="DokChampa"/>
+        <a:font script="Sinh" typeface="Iskoola Pota"/>
+        <a:font script="Mong" typeface="Mongolian Baiti"/>
+        <a:font script="Viet" typeface="Times New Roman"/>
+        <a:font script="Uigh" typeface="Microsoft Uighur"/>
+        <a:font script="Geor" typeface="Sylfaen"/>
+        <a:font script="Armn" typeface="Arial"/>
+        <a:font script="Bugi" typeface="Leelawadee UI"/>
+        <a:font script="Bopo" typeface="Microsoft JhengHei"/>
+        <a:font script="Java" typeface="Javanese Text"/>
+        <a:font script="Lisu" typeface="Segoe UI"/>
+        <a:font script="Mymr" typeface="Myanmar Text"/>
+        <a:font script="Nkoo" typeface="Ebrima"/>
+        <a:font script="Olck" typeface="Nirmala UI"/>
+        <a:font script="Osma" typeface="Ebrima"/>
+        <a:font script="Phag" typeface="Phagspa"/>
+        <a:font script="Syrn" typeface="Estrangelo Edessa"/>
+        <a:font script="Syrj" typeface="Estrangelo Edessa"/>
+        <a:font script="Syre" typeface="Estrangelo Edessa"/>
+        <a:font script="Sora" typeface="Nirmala UI"/>
+        <a:font script="Tale" typeface="Microsoft Tai Le"/>
+        <a:font script="Talu" typeface="Microsoft New Tai Lue"/>
+        <a:font script="Tfng" typeface="Ebrima"/>
+      </a:majorFont>
+      <a:minorFont>
+        <a:latin typeface="Calibri" panose="020F0502020204030204"/>
+        <a:ea typeface=""/>
+        <a:cs typeface=""/>
+        <a:font script="Jpan" typeface="游明朝"/>
+        <a:font script="Hang" typeface="맑은 고딕"/>
+        <a:font script="Hans" typeface="等线"/>
+        <a:font script="Hant" typeface="新細明體"/>
+        <a:font script="Arab" typeface="Arial"/>
+        <a:font script="Hebr" typeface="Arial"/>
+        <a:font script="Thai" typeface="Cordia New"/>
+        <a:font script="Ethi" typeface="Nyala"/>
+        <a:font script="Beng" typeface="Vrinda"/>
+        <a:font script="Gujr" typeface="Shruti"/>
+        <a:font script="Khmr" typeface="DaunPenh"/>
+        <a:font script="Knda" typeface="Tunga"/>
+        <a:font script="Guru" typeface="Raavi"/>
+        <a:font script="Cans" typeface="Euphemia"/>
+        <a:font script="Cher" typeface="Plantagenet Cherokee"/>
+        <a:font script="Yiii" typeface="Microsoft Yi Baiti"/>
+        <a:font script="Tibt" typeface="Microsoft Himalaya"/>
+        <a:font script="Thaa" typeface="MV Boli"/>
+        <a:font script="Deva" typeface="Mangal"/>
+        <a:font script="Telu" typeface="Gautami"/>
+        <a:font script="Taml" typeface="Latha"/>
+        <a:font script="Syrc" typeface="Estrangelo Edessa"/>
+        <a:font script="Orya" typeface="Kalinga"/>
+        <a:font script="Mlym" typeface="Kartika"/>
+        <a:font script="Laoo" typeface="DokChampa"/>
+        <a:font script="Sinh" typeface="Iskoola Pota"/>
+        <a:font script="Mong" typeface="Mongolian Baiti"/>
+        <a:font script="Viet" typeface="Arial"/>
+        <a:font script="Uigh" typeface="Microsoft Uighur"/>
+        <a:font script="Geor" typeface="Sylfaen"/>
+        <a:font script="Armn" typeface="Arial"/>
+        <a:font script="Bugi" typeface="Leelawadee UI"/>
+        <a:font script="Bopo" typeface="Microsoft JhengHei"/>
+        <a:font script="Java" typeface="Javanese Text"/>
+        <a:font script="Lisu" typeface="Segoe UI"/>
+        <a:font script="Mymr" typeface="Myanmar Text"/>
+        <a:font script="Nkoo" typeface="Ebrima"/>
+        <a:font script="Olck" typeface="Nirmala UI"/>
+        <a:font script="Osma" typeface="Ebrima"/>
+        <a:font script="Phag" typeface="Phagspa"/>
+        <a:font script="Syrn" typeface="Estrangelo Edessa"/>
+        <a:font script="Syrj" typeface="Estrangelo Edessa"/>
+        <a:font script="Syre" typeface="Estrangelo Edessa"/>
+        <a:font script="Sora" typeface="Nirmala UI"/>
+        <a:font script="Tale" typeface="Microsoft Tai Le"/>
+        <a:font script="Talu" typeface="Microsoft New Tai Lue"/>
+        <a:font script="Tfng" typeface="Ebrima"/>
+      </a:minorFont>
+    </a:fontScheme>
+    <a:fmtScheme name="Office">
+      <a:fillStyleLst>
+        <a:solidFill>
+          <a:schemeClr val="phClr"/>
+        </a:solidFill>
+        <a:gradFill rotWithShape="1">
+          <a:gsLst>
+            <a:gs pos="0">
+              <a:schemeClr val="phClr">
+                <a:lumMod val="110000"/>
+                <a:satMod val="105000"/>
+                <a:tint val="67000"/>
+              </a:schemeClr>
+            </a:gs>
+            <a:gs pos="50000">
+              <a:schemeClr val="phClr">
+                <a:lumMod val="105000"/>
+                <a:satMod val="103000"/>
+                <a:tint val="73000"/>
+              </a:schemeClr>
+            </a:gs>
+            <a:gs pos="100000">
+              <a:schemeClr val="phClr">
+                <a:lumMod val="105000"/>
+                <a:satMod val="109000"/>
+                <a:tint val="81000"/>
+              </a:schemeClr>
+            </a:gs>
+          </a:gsLst>
+          <a:lin ang="5400000" scaled="0"/>
+        </a:gradFill>
+        <a:gradFill rotWithShape="1">
+          <a:gsLst>
+            <a:gs pos="0">
+              <a:schemeClr val="phClr">
+                <a:satMod val="103000"/>
+                <a:lumMod val="102000"/>
+                <a:tint val="94000"/>
+              </a:schemeClr>
+            </a:gs>
+            <a:gs pos="50000">
+              <a:schemeClr val="phClr">
+                <a:satMod val="110000"/>
+                <a:lumMod val="100000"/>
+                <a:shade val="100000"/>
+              </a:schemeClr>
+            </a:gs>
+            <a:gs pos="100000">
+              <a:schemeClr val="phClr">
+                <a:lumMod val="99000"/>
+                <a:satMod val="120000"/>
+                <a:shade val="78000"/>
+              </a:schemeClr>
+            </a:gs>
+          </a:gsLst>
+          <a:lin ang="5400000" scaled="0"/>
+        </a:gradFill>
+      </a:fillStyleLst>
+      <a:lnStyleLst>
+        <a:ln w="6350" cap="flat" cmpd="sng" algn="ctr">
+          <a:solidFill>
+            <a:schemeClr val="phClr"/>
+          </a:solidFill>
+          <a:prstDash val="solid"/>
+          <a:miter lim="800000"/>
+        </a:ln>
+        <a:ln w="12700" cap="flat" cmpd="sng" algn="ctr">
+          <a:solidFill>
+            <a:schemeClr val="phClr"/>
+          </a:solidFill>
+          <a:prstDash val="solid"/>
+          <a:miter lim="800000"/>
+        </a:ln>
+        <a:ln w="19050" cap="flat" cmpd="sng" algn="ctr">
+          <a:solidFill>
+            <a:schemeClr val="phClr"/>
+          </a:solidFill>
+          <a:prstDash val="solid"/>
+          <a:miter lim="800000"/>
+        </a:ln>
+      </a:lnStyleLst>
+      <a:effectStyleLst>
+        <a:effectStyle>
+          <a:effectLst/>
+        </a:effectStyle>
+        <a:effectStyle>
+          <a:effectLst/>
+        </a:effectStyle>
+        <a:effectStyle>
+          <a:effectLst>
+            <a:outerShdw blurRad="57150" dist="19050" dir="5400000" algn="ctr" rotWithShape="0">
+              <a:srgbClr val="000000">
+                <a:alpha val="63000"/>
+              </a:srgbClr>
+            </a:outerShdw>
+          </a:effectLst>
+        </a:effectStyle>
+      </a:effectStyleLst>
+      <a:bgFillStyleLst>
+        <a:solidFill>
+          <a:schemeClr val="phClr"/>
+        </a:solidFill>
+        <a:solidFill>
+          <a:schemeClr val="phClr">
+            <a:tint val="95000"/>
+            <a:satMod val="170000"/>
+          </a:schemeClr>
+        </a:solidFill>
+        <a:gradFill rotWithShape="1">
+          <a:gsLst>
+            <a:gs pos="0">
+              <a:schemeClr val="phClr">
+                <a:tint val="93000"/>
+                <a:satMod val="150000"/>
+                <a:shade val="98000"/>
+                <a:lumMod val="102000"/>
+              </a:schemeClr>
+            </a:gs>
+            <a:gs pos="50000">
+              <a:schemeClr val="phClr">
+                <a:tint val="98000"/>
+                <a:satMod val="130000"/>
+                <a:shade val="90000"/>
+                <a:lumMod val="103000"/>
+              </a:schemeClr>
+            </a:gs>
+            <a:gs pos="100000">
+              <a:schemeClr val="phClr">
+                <a:shade val="63000"/>
+                <a:satMod val="120000"/>
+              </a:schemeClr>
+            </a:gs>
+          </a:gsLst>
+          <a:lin ang="5400000" scaled="0"/>
+        </a:gradFill>
+      </a:bgFillStyleLst>
+    </a:fmtScheme>
+  </a:themeElements>
+  <a:objectDefaults/>
+  <a:extraClrSchemeLst/>
+  <a:extLst>
+    <a:ext uri="{05A4C25C-085E-4340-85A3-A5531E510DB2}">
+      <thm15:themeFamily xmlns:thm15="http://schemas.microsoft.com/office/thememl/2012/main" name="Office Theme" id="{62F939B6-93AF-4DB8-9C6B-D6C7DFDC589F}" vid="{4A3C46E8-61CC-4603-A589-7422A47A8E4A}"/>
+    </a:ext>
+  </a:extLst>
+</a:theme>
 </file>
--- a/Praesentationen/01-Definitionsphase/Brainstorming.docx
+++ b/Praesentationen/01-Definitionsphase/Brainstorming.docx
@@ -209,15 +209,7 @@
         </w:numPr>
       </w:pPr>
       <w:r>
-        <w:t xml:space="preserve">Was ist unsere Vision? Wo sind wir herausgekommen (App </w:t>
-      </w:r>
-      <w:proofErr w:type="spellStart"/>
-      <w:r>
-        <w:t>vs</w:t>
-      </w:r>
-      <w:proofErr w:type="spellEnd"/>
-      <w:r>
-        <w:t>. Desktop)</w:t>
+        <w:t>Was ist unsere Vision? Wo sind wir herausgekommen (App vs. Desktop)</w:t>
       </w:r>
     </w:p>
     <w:p>
@@ -242,18 +234,256 @@
         <w:pStyle w:val="Listenabsatz"/>
       </w:pPr>
       <w:r>
-        <w:t xml:space="preserve">Reihenfolge: </w:t>
-      </w:r>
-      <w:proofErr w:type="spellStart"/>
-      <w:r>
-        <w:t>vllt</w:t>
-      </w:r>
-      <w:proofErr w:type="spellEnd"/>
-      <w:r>
-        <w:t>: 4,5,3,2,1</w:t>
+        <w:t>Reihenfolge: vllt: 4,5,3,2,1</w:t>
       </w:r>
     </w:p>
     <w:p/>
+    <w:p/>
+    <w:p>
+      <w:pPr>
+        <w:pStyle w:val="Listenabsatz"/>
+        <w:numPr>
+          <w:ilvl w:val="0"/>
+          <w:numId w:val="4"/>
+        </w:numPr>
+      </w:pPr>
+      <w:r>
+        <w:t>Intrinsisch Daten sammeln und als schöne Graphen darstellen</w:t>
+      </w:r>
+      <w:r>
+        <w:t xml:space="preserve">, um schöne visualisierungen zu haben und es leicht bedienen zu können, damit jede*r es benutzen kann. </w:t>
+      </w:r>
+    </w:p>
+    <w:p>
+      <w:pPr>
+        <w:pStyle w:val="Listenabsatz"/>
+        <w:numPr>
+          <w:ilvl w:val="0"/>
+          <w:numId w:val="4"/>
+        </w:numPr>
+      </w:pPr>
+      <w:r>
+        <w:t>Aufgeteilt in Pflicht und Wunschkriterien;</w:t>
+      </w:r>
+    </w:p>
+    <w:p>
+      <w:pPr>
+        <w:pStyle w:val="Listenabsatz"/>
+        <w:numPr>
+          <w:ilvl w:val="0"/>
+          <w:numId w:val="4"/>
+        </w:numPr>
+      </w:pPr>
+      <w:r>
+        <w:t>Idee Pflicht:</w:t>
+      </w:r>
+    </w:p>
+    <w:p>
+      <w:pPr>
+        <w:pStyle w:val="Listenabsatz"/>
+        <w:numPr>
+          <w:ilvl w:val="1"/>
+          <w:numId w:val="4"/>
+        </w:numPr>
+      </w:pPr>
+      <w:r>
+        <w:t>Projekte erstellen mit erstmal nur entweder einem Linien-/Kreisdiagramm</w:t>
+      </w:r>
+      <w:r>
+        <w:t xml:space="preserve">. Zusammen Daten in ein Projekt eintragen. </w:t>
+      </w:r>
+      <w:r>
+        <w:t>Möglicheit je nach Nutzer und Fähigkeiten: Projekt selbst erstellen oder von Vorschlägen inspirieren lassen und diese Projekte schon Nutzen</w:t>
+      </w:r>
+    </w:p>
+    <w:p>
+      <w:pPr>
+        <w:pStyle w:val="Listenabsatz"/>
+        <w:numPr>
+          <w:ilvl w:val="1"/>
+          <w:numId w:val="4"/>
+        </w:numPr>
+      </w:pPr>
+      <w:r>
+        <w:t>Solides Gerüst, was schon einige Möglichkeiten gibt Projekte zu erstellen und damit Daten zu verschiedensten Themen sammeln zu können und Graphisch darstellen zu können. Direkt unterstützt, dass sowohl technikferne als auch techniknähere Personen die App nutzen können.</w:t>
+      </w:r>
+    </w:p>
+    <w:p>
+      <w:pPr>
+        <w:pStyle w:val="Listenabsatz"/>
+        <w:numPr>
+          <w:ilvl w:val="0"/>
+          <w:numId w:val="4"/>
+        </w:numPr>
+      </w:pPr>
+      <w:r>
+        <w:t xml:space="preserve">Idee Wahl: </w:t>
+      </w:r>
+    </w:p>
+    <w:p>
+      <w:pPr>
+        <w:pStyle w:val="Listenabsatz"/>
+        <w:numPr>
+          <w:ilvl w:val="1"/>
+          <w:numId w:val="4"/>
+        </w:numPr>
+      </w:pPr>
+      <w:r>
+        <w:t xml:space="preserve">Nutzende können in einem Projekt mehr graphen haben, mehr Arten und wenn sie können auch eigene Graphen hochladen. Genauere Einstellung was wo aufgetragen wird und wie. </w:t>
+      </w:r>
+      <w:r>
+        <w:t xml:space="preserve">Daten Nachtragen, und verändern (sowohl einzel als auch gemeinsame Projekte). </w:t>
+      </w:r>
+      <w:r>
+        <w:t>Teilen seiner Ideen für Projekte und Einstellungen mit anderen, damit auch andere von der Idee profitieren können.</w:t>
+      </w:r>
+    </w:p>
+    <w:p>
+      <w:pPr>
+        <w:pStyle w:val="Listenabsatz"/>
+        <w:numPr>
+          <w:ilvl w:val="1"/>
+          <w:numId w:val="4"/>
+        </w:numPr>
+      </w:pPr>
+      <w:r>
+        <w:t>Mehr Freiheiten, sodass der Kreativität und der Visualisierung keine Grenzen gesetzt sind. Auch ein profitieren von techniknäheren Nutzenden, durch das Teilen von Templates und hochladen von Graphen.</w:t>
+      </w:r>
+    </w:p>
+    <w:p>
+      <w:pPr>
+        <w:pStyle w:val="Listenabsatz"/>
+        <w:numPr>
+          <w:ilvl w:val="0"/>
+          <w:numId w:val="4"/>
+        </w:numPr>
+      </w:pPr>
+      <w:r>
+        <w:lastRenderedPageBreak/>
+        <w:t>Uns wichtig: Das Ganze muss sehr modular sein: Einzelne Wunschkriterien können eingefügt werden und so ist das Pflichtdings ein deutlich sicheres Gerüst. -&gt; Ziel: gute Erweiterbarkeit.</w:t>
+      </w:r>
+    </w:p>
+    <w:p/>
+    <w:p>
+      <w:pPr>
+        <w:pStyle w:val="Listenabsatz"/>
+        <w:numPr>
+          <w:ilvl w:val="1"/>
+          <w:numId w:val="4"/>
+        </w:numPr>
+      </w:pPr>
+      <w:r>
+        <w:t xml:space="preserve">Hochladen von Templates Wunsch: </w:t>
+      </w:r>
+      <w:r>
+        <w:t>nutzt noch nicht viel bei sehr ähnlichen Projekten</w:t>
+      </w:r>
+    </w:p>
+    <w:p>
+      <w:pPr>
+        <w:pStyle w:val="Listenabsatz"/>
+        <w:numPr>
+          <w:ilvl w:val="1"/>
+          <w:numId w:val="4"/>
+        </w:numPr>
+      </w:pPr>
+      <w:r>
+        <w:t xml:space="preserve">Mehrere Graphen pro Projekt Wunsch: Wichtigste, dass Visualisierung klappt (technikferne </w:t>
+      </w:r>
+      <w:r>
+        <w:t>Idee ) , alles was darüber herausgeht, ist in Wunsch</w:t>
+      </w:r>
+    </w:p>
+    <w:p>
+      <w:pPr>
+        <w:pStyle w:val="Listenabsatz"/>
+        <w:numPr>
+          <w:ilvl w:val="0"/>
+          <w:numId w:val="4"/>
+        </w:numPr>
+      </w:pPr>
+      <w:r>
+        <w:t xml:space="preserve">Interessant Server: </w:t>
+      </w:r>
+    </w:p>
+    <w:p>
+      <w:pPr>
+        <w:pStyle w:val="Listenabsatz"/>
+        <w:numPr>
+          <w:ilvl w:val="0"/>
+          <w:numId w:val="4"/>
+        </w:numPr>
+      </w:pPr>
+      <w:r>
+        <w:t>2 teilig</w:t>
+      </w:r>
+      <w:r>
+        <w:t>, da iterativ:</w:t>
+      </w:r>
+    </w:p>
+    <w:p>
+      <w:pPr>
+        <w:pStyle w:val="Listenabsatz"/>
+        <w:numPr>
+          <w:ilvl w:val="0"/>
+          <w:numId w:val="4"/>
+        </w:numPr>
+      </w:pPr>
+      <w:r>
+        <w:t>Hat eine Anmeldung</w:t>
+      </w:r>
+      <w:r>
+        <w:t>, dient vor allem zum Schützen von Daten und zusammenarbeiten in gemeinsamen Projekten.</w:t>
+      </w:r>
+    </w:p>
+    <w:p>
+      <w:pPr>
+        <w:pStyle w:val="Listenabsatz"/>
+        <w:numPr>
+          <w:ilvl w:val="0"/>
+          <w:numId w:val="4"/>
+        </w:numPr>
+      </w:pPr>
+      <w:r>
+        <w:t xml:space="preserve">1. Alter Teil: </w:t>
+      </w:r>
+    </w:p>
+    <w:p>
+      <w:pPr>
+        <w:pStyle w:val="Listenabsatz"/>
+        <w:numPr>
+          <w:ilvl w:val="1"/>
+          <w:numId w:val="4"/>
+        </w:numPr>
+      </w:pPr>
+      <w:r>
+        <w:t>Teilen von Templates mit anderen Leuten (charing is caring)</w:t>
+      </w:r>
+    </w:p>
+    <w:p>
+      <w:pPr>
+        <w:pStyle w:val="Listenabsatz"/>
+        <w:numPr>
+          <w:ilvl w:val="0"/>
+          <w:numId w:val="4"/>
+        </w:numPr>
+      </w:pPr>
+      <w:r>
+        <w:t>2. Teil:</w:t>
+      </w:r>
+    </w:p>
+    <w:p>
+      <w:pPr>
+        <w:pStyle w:val="Listenabsatz"/>
+        <w:numPr>
+          <w:ilvl w:val="1"/>
+          <w:numId w:val="4"/>
+        </w:numPr>
+      </w:pPr>
+      <w:r>
+        <w:t xml:space="preserve">Gemeinsame Projekte </w:t>
+      </w:r>
+    </w:p>
     <w:sectPr>
       <w:pgSz w:w="11906" w:h="16838"/>
       <w:pgMar w:top="1134" w:right="1134" w:bottom="1134" w:left="1134" w:header="0" w:footer="0" w:gutter="0"/>
@@ -520,6 +750,119 @@
     </w:lvl>
   </w:abstractNum>
   <w:abstractNum w:abstractNumId="2" w15:restartNumberingAfterBreak="0">
+    <w:nsid w:val="65356CFE"/>
+    <w:multiLevelType w:val="hybridMultilevel"/>
+    <w:tmpl w:val="A1D63F08"/>
+    <w:lvl w:ilvl="0" w:tplc="65DAF6E6">
+      <w:start w:val="1"/>
+      <w:numFmt w:val="bullet"/>
+      <w:lvlText w:val="-"/>
+      <w:lvlJc w:val="left"/>
+      <w:pPr>
+        <w:ind w:left="720" w:hanging="360"/>
+      </w:pPr>
+      <w:rPr>
+        <w:rFonts w:ascii="Liberation Serif" w:eastAsia="Noto Serif CJK SC" w:hAnsi="Liberation Serif" w:cs="Lohit Devanagari" w:hint="default"/>
+      </w:rPr>
+    </w:lvl>
+    <w:lvl w:ilvl="1" w:tplc="04070003">
+      <w:start w:val="1"/>
+      <w:numFmt w:val="bullet"/>
+      <w:lvlText w:val="o"/>
+      <w:lvlJc w:val="left"/>
+      <w:pPr>
+        <w:ind w:left="1440" w:hanging="360"/>
+      </w:pPr>
+      <w:rPr>
+        <w:rFonts w:ascii="Courier New" w:hAnsi="Courier New" w:hint="default"/>
+      </w:rPr>
+    </w:lvl>
+    <w:lvl w:ilvl="2" w:tplc="04070005" w:tentative="1">
+      <w:start w:val="1"/>
+      <w:numFmt w:val="bullet"/>
+      <w:lvlText w:val=""/>
+      <w:lvlJc w:val="left"/>
+      <w:pPr>
+        <w:ind w:left="2160" w:hanging="360"/>
+      </w:pPr>
+      <w:rPr>
+        <w:rFonts w:ascii="Wingdings" w:hAnsi="Wingdings" w:hint="default"/>
+      </w:rPr>
+    </w:lvl>
+    <w:lvl w:ilvl="3" w:tplc="04070001" w:tentative="1">
+      <w:start w:val="1"/>
+      <w:numFmt w:val="bullet"/>
+      <w:lvlText w:val=""/>
+      <w:lvlJc w:val="left"/>
+      <w:pPr>
+        <w:ind w:left="2880" w:hanging="360"/>
+      </w:pPr>
+      <w:rPr>
+        <w:rFonts w:ascii="Symbol" w:hAnsi="Symbol" w:hint="default"/>
+      </w:rPr>
+    </w:lvl>
+    <w:lvl w:ilvl="4" w:tplc="04070003" w:tentative="1">
+      <w:start w:val="1"/>
+      <w:numFmt w:val="bullet"/>
+      <w:lvlText w:val="o"/>
+      <w:lvlJc w:val="left"/>
+      <w:pPr>
+        <w:ind w:left="3600" w:hanging="360"/>
+      </w:pPr>
+      <w:rPr>
+        <w:rFonts w:ascii="Courier New" w:hAnsi="Courier New" w:hint="default"/>
+      </w:rPr>
+    </w:lvl>
+    <w:lvl w:ilvl="5" w:tplc="04070005" w:tentative="1">
+      <w:start w:val="1"/>
+      <w:numFmt w:val="bullet"/>
+      <w:lvlText w:val=""/>
+      <w:lvlJc w:val="left"/>
+      <w:pPr>
+        <w:ind w:left="4320" w:hanging="360"/>
+      </w:pPr>
+      <w:rPr>
+        <w:rFonts w:ascii="Wingdings" w:hAnsi="Wingdings" w:hint="default"/>
+      </w:rPr>
+    </w:lvl>
+    <w:lvl w:ilvl="6" w:tplc="04070001" w:tentative="1">
+      <w:start w:val="1"/>
+      <w:numFmt w:val="bullet"/>
+      <w:lvlText w:val=""/>
+      <w:lvlJc w:val="left"/>
+      <w:pPr>
+        <w:ind w:left="5040" w:hanging="360"/>
+      </w:pPr>
+      <w:rPr>
+        <w:rFonts w:ascii="Symbol" w:hAnsi="Symbol" w:hint="default"/>
+      </w:rPr>
+    </w:lvl>
+    <w:lvl w:ilvl="7" w:tplc="04070003" w:tentative="1">
+      <w:start w:val="1"/>
+      <w:numFmt w:val="bullet"/>
+      <w:lvlText w:val="o"/>
+      <w:lvlJc w:val="left"/>
+      <w:pPr>
+        <w:ind w:left="5760" w:hanging="360"/>
+      </w:pPr>
+      <w:rPr>
+        <w:rFonts w:ascii="Courier New" w:hAnsi="Courier New" w:hint="default"/>
+      </w:rPr>
+    </w:lvl>
+    <w:lvl w:ilvl="8" w:tplc="04070005" w:tentative="1">
+      <w:start w:val="1"/>
+      <w:numFmt w:val="bullet"/>
+      <w:lvlText w:val=""/>
+      <w:lvlJc w:val="left"/>
+      <w:pPr>
+        <w:ind w:left="6480" w:hanging="360"/>
+      </w:pPr>
+      <w:rPr>
+        <w:rFonts w:ascii="Wingdings" w:hAnsi="Wingdings" w:hint="default"/>
+      </w:rPr>
+    </w:lvl>
+  </w:abstractNum>
+  <w:abstractNum w:abstractNumId="3" w15:restartNumberingAfterBreak="0">
     <w:nsid w:val="65495BBA"/>
     <w:multiLevelType w:val="multilevel"/>
     <w:tmpl w:val="4E823694"/>
@@ -645,10 +988,13 @@
     <w:abstractNumId w:val="0"/>
   </w:num>
   <w:num w:numId="2">
-    <w:abstractNumId w:val="2"/>
+    <w:abstractNumId w:val="3"/>
   </w:num>
   <w:num w:numId="3">
     <w:abstractNumId w:val="1"/>
+  </w:num>
+  <w:num w:numId="4">
+    <w:abstractNumId w:val="2"/>
   </w:num>
 </w:numbering>
 </file>

--- a/Praesentationen/01-Definitionsphase/Brainstorming.docx
+++ b/Praesentationen/01-Definitionsphase/Brainstorming.docx
@@ -89,10 +89,7 @@
         </w:numPr>
       </w:pPr>
       <w:r>
-        <w:t xml:space="preserve">Warum App und nicht </w:t>
-      </w:r>
-      <w:r>
-        <w:t>Desktopanwendung?</w:t>
+        <w:t>Warum App und nicht Desktopanwendung?</w:t>
       </w:r>
     </w:p>
     <w:p>
@@ -221,20 +218,36 @@
         </w:numPr>
       </w:pPr>
       <w:r>
-        <w:t>Was kann die App bei nur Pflichtkriterien? Was kann die App bei nur Wunschkriterien?</w:t>
-      </w:r>
-    </w:p>
-    <w:p>
-      <w:pPr>
-        <w:pStyle w:val="Listenabsatz"/>
-      </w:pPr>
-    </w:p>
-    <w:p>
-      <w:pPr>
-        <w:pStyle w:val="Listenabsatz"/>
-      </w:pPr>
-      <w:r>
-        <w:t>Reihenfolge: vllt: 4,5,3,2,1</w:t>
+        <w:t>Was kann die App bei nur Pflichtkriterien? Was kann die App bei</w:t>
+      </w:r>
+    </w:p>
+    <w:p>
+      <w:pPr>
+        <w:pStyle w:val="Listenabsatz"/>
+      </w:pPr>
+      <w:r>
+        <w:t>Wunschkriterien?</w:t>
+      </w:r>
+    </w:p>
+    <w:p>
+      <w:pPr>
+        <w:pStyle w:val="Listenabsatz"/>
+      </w:pPr>
+    </w:p>
+    <w:p>
+      <w:pPr>
+        <w:pStyle w:val="Listenabsatz"/>
+      </w:pPr>
+      <w:r>
+        <w:t xml:space="preserve">Reihenfolge: </w:t>
+      </w:r>
+      <w:proofErr w:type="spellStart"/>
+      <w:r>
+        <w:t>vllt</w:t>
+      </w:r>
+      <w:proofErr w:type="spellEnd"/>
+      <w:r>
+        <w:t>: 4,5,3,2,1</w:t>
       </w:r>
     </w:p>
     <w:p/>
@@ -251,7 +264,15 @@
         <w:t>Intrinsisch Daten sammeln und als schöne Graphen darstellen</w:t>
       </w:r>
       <w:r>
-        <w:t xml:space="preserve">, um schöne visualisierungen zu haben und es leicht bedienen zu können, damit jede*r es benutzen kann. </w:t>
+        <w:t xml:space="preserve">, um schöne </w:t>
+      </w:r>
+      <w:proofErr w:type="spellStart"/>
+      <w:r>
+        <w:t>visualisierungen</w:t>
+      </w:r>
+      <w:proofErr w:type="spellEnd"/>
+      <w:r>
+        <w:t xml:space="preserve"> zu haben und es leicht bedienen zu können, damit jede*r es benutzen kann. </w:t>
       </w:r>
     </w:p>
     <w:p>
@@ -293,7 +314,10 @@
         <w:t xml:space="preserve">. Zusammen Daten in ein Projekt eintragen. </w:t>
       </w:r>
       <w:r>
-        <w:t>Möglicheit je nach Nutzer und Fähigkeiten: Projekt selbst erstellen oder von Vorschlägen inspirieren lassen und diese Projekte schon Nutzen</w:t>
+        <w:t>Möglichkeit</w:t>
+      </w:r>
+      <w:r>
+        <w:t xml:space="preserve"> je nach Nutzer und Fähigkeiten: Projekt selbst erstellen oder von Vorschlägen inspirieren lassen und diese Projekte schon Nutzen</w:t>
       </w:r>
     </w:p>
     <w:p>
@@ -305,7 +329,15 @@
         </w:numPr>
       </w:pPr>
       <w:r>
-        <w:t>Solides Gerüst, was schon einige Möglichkeiten gibt Projekte zu erstellen und damit Daten zu verschiedensten Themen sammeln zu können und Graphisch darstellen zu können. Direkt unterstützt, dass sowohl technikferne als auch techniknähere Personen die App nutzen können.</w:t>
+        <w:t xml:space="preserve">Solides Gerüst, was schon einige Möglichkeiten gibt Projekte zu erstellen und damit Daten zu verschiedensten Themen sammeln zu können und </w:t>
+      </w:r>
+      <w:proofErr w:type="gramStart"/>
+      <w:r>
+        <w:t>Graphisch</w:t>
+      </w:r>
+      <w:proofErr w:type="gramEnd"/>
+      <w:r>
+        <w:t xml:space="preserve"> darstellen zu können. Direkt unterstützt, dass sowohl technikferne als auch techniknähere Personen die App nutzen können.</w:t>
       </w:r>
     </w:p>
     <w:p>
@@ -329,10 +361,26 @@
         </w:numPr>
       </w:pPr>
       <w:r>
-        <w:t xml:space="preserve">Nutzende können in einem Projekt mehr graphen haben, mehr Arten und wenn sie können auch eigene Graphen hochladen. Genauere Einstellung was wo aufgetragen wird und wie. </w:t>
-      </w:r>
-      <w:r>
-        <w:t xml:space="preserve">Daten Nachtragen, und verändern (sowohl einzel als auch gemeinsame Projekte). </w:t>
+        <w:t xml:space="preserve">Nutzende können in einem Projekt mehr </w:t>
+      </w:r>
+      <w:proofErr w:type="spellStart"/>
+      <w:r>
+        <w:t>graphen</w:t>
+      </w:r>
+      <w:proofErr w:type="spellEnd"/>
+      <w:r>
+        <w:t xml:space="preserve"> haben, mehr Arten und wenn sie können auch eigene Graphen hochladen. Genauere Einstellung was wo aufgetragen wird und wie. </w:t>
+      </w:r>
+      <w:r>
+        <w:t xml:space="preserve">Daten Nachtragen, und verändern (sowohl </w:t>
+      </w:r>
+      <w:proofErr w:type="spellStart"/>
+      <w:r>
+        <w:t>einzel</w:t>
+      </w:r>
+      <w:proofErr w:type="spellEnd"/>
+      <w:r>
+        <w:t xml:space="preserve"> als auch gemeinsame Projekte). </w:t>
       </w:r>
       <w:r>
         <w:t>Teilen seiner Ideen für Projekte und Einstellungen mit anderen, damit auch andere von der Idee profitieren können.</w:t>
@@ -347,7 +395,16 @@
         </w:numPr>
       </w:pPr>
       <w:r>
-        <w:t>Mehr Freiheiten, sodass der Kreativität und der Visualisierung keine Grenzen gesetzt sind. Auch ein profitieren von techniknäheren Nutzenden, durch das Teilen von Templates und hochladen von Graphen.</w:t>
+        <w:lastRenderedPageBreak/>
+        <w:t xml:space="preserve">Mehr Freiheiten, sodass der Kreativität und der Visualisierung keine Grenzen gesetzt sind. Auch </w:t>
+      </w:r>
+      <w:proofErr w:type="gramStart"/>
+      <w:r>
+        <w:t>ein profitieren</w:t>
+      </w:r>
+      <w:proofErr w:type="gramEnd"/>
+      <w:r>
+        <w:t xml:space="preserve"> von techniknäheren Nutzenden, durch das Teilen von Templates und hochladen von Graphen.</w:t>
       </w:r>
     </w:p>
     <w:p>
@@ -359,8 +416,13 @@
         </w:numPr>
       </w:pPr>
       <w:r>
-        <w:lastRenderedPageBreak/>
-        <w:t>Uns wichtig: Das Ganze muss sehr modular sein: Einzelne Wunschkriterien können eingefügt werden und so ist das Pflichtdings ein deutlich sicheres Gerüst. -&gt; Ziel: gute Erweiterbarkeit.</w:t>
+        <w:t>Uns wichtig: Das Ganze muss sehr modular sein: Einzelne Wunschkriterien können eingefügt werden und so ist das Pflichtdings ein deutlich sichere</w:t>
+      </w:r>
+      <w:r>
+        <w:t>re</w:t>
+      </w:r>
+      <w:r>
+        <w:t>s Gerüst. -&gt; Ziel: gute Erweiterbarkeit.</w:t>
       </w:r>
     </w:p>
     <w:p/>
@@ -390,8 +452,25 @@
       <w:r>
         <w:t xml:space="preserve">Mehrere Graphen pro Projekt Wunsch: Wichtigste, dass Visualisierung klappt (technikferne </w:t>
       </w:r>
-      <w:r>
-        <w:t>Idee ) , alles was darüber herausgeht, ist in Wunsch</w:t>
+      <w:proofErr w:type="gramStart"/>
+      <w:r>
+        <w:t>Idee )</w:t>
+      </w:r>
+      <w:proofErr w:type="gramEnd"/>
+      <w:r>
+        <w:t xml:space="preserve"> , alles was darüber herausgeht, ist in Wunsch</w:t>
+      </w:r>
+    </w:p>
+    <w:p>
+      <w:pPr>
+        <w:pStyle w:val="Listenabsatz"/>
+        <w:numPr>
+          <w:ilvl w:val="1"/>
+          <w:numId w:val="4"/>
+        </w:numPr>
+      </w:pPr>
+      <w:r>
+        <w:t xml:space="preserve">Parametrisierung </w:t>
       </w:r>
     </w:p>
     <w:p>
@@ -414,9 +493,11 @@
           <w:numId w:val="4"/>
         </w:numPr>
       </w:pPr>
+      <w:proofErr w:type="gramStart"/>
       <w:r>
         <w:t>2 teilig</w:t>
       </w:r>
+      <w:proofErr w:type="gramEnd"/>
       <w:r>
         <w:t>, da iterativ:</w:t>
       </w:r>
@@ -457,7 +538,31 @@
         </w:numPr>
       </w:pPr>
       <w:r>
-        <w:t>Teilen von Templates mit anderen Leuten (charing is caring)</w:t>
+        <w:t>Teilen von Templates mit anderen Leuten (</w:t>
+      </w:r>
+      <w:proofErr w:type="spellStart"/>
+      <w:r>
+        <w:t>charing</w:t>
+      </w:r>
+      <w:proofErr w:type="spellEnd"/>
+      <w:r>
+        <w:t xml:space="preserve"> </w:t>
+      </w:r>
+      <w:proofErr w:type="spellStart"/>
+      <w:r>
+        <w:t>is</w:t>
+      </w:r>
+      <w:proofErr w:type="spellEnd"/>
+      <w:r>
+        <w:t xml:space="preserve"> </w:t>
+      </w:r>
+      <w:proofErr w:type="spellStart"/>
+      <w:r>
+        <w:t>caring</w:t>
+      </w:r>
+      <w:proofErr w:type="spellEnd"/>
+      <w:r>
+        <w:t>)</w:t>
       </w:r>
     </w:p>
     <w:p>
